--- a/SuccinicAcid/SuccinicAcid.docx
+++ b/SuccinicAcid/SuccinicAcid.docx
@@ -71,7 +71,7 @@
           <v:shape id="_x0000_i1025" type="#_x0000_t75" style="width:108pt;height:60.75pt" o:ole="">
             <v:imagedata r:id="rId6" o:title=""/>
           </v:shape>
-          <o:OLEObject Type="Embed" ProgID="ACD.ChemSketch.20" ShapeID="_x0000_i1025" DrawAspect="Content" ObjectID="_1792309846" r:id="rId7"/>
+          <o:OLEObject Type="Embed" ProgID="ACD.ChemSketch.20" ShapeID="_x0000_i1025" DrawAspect="Content" ObjectID="_1792479741" r:id="rId7"/>
         </w:object>
       </w:r>
     </w:p>
@@ -98,11 +98,6 @@
       </w:r>
       <w:r>
         <w:t>.</w:t>
-      </w:r>
-    </w:p>
-    <w:p>
-      <w:r>
-        <w:t>Nizar’s search wasn’t clustered.  I am currently doing this.  Otherwise, there will be &gt;100 structures matching SUCACB03!</w:t>
       </w:r>
     </w:p>
     <w:p>
@@ -185,21 +180,7 @@
         <w:rPr>
           <w:lang w:val="en-US"/>
         </w:rPr>
-        <w:t xml:space="preserve">  The published search is called search </w:t>
-      </w:r>
-      <w:proofErr w:type="gramStart"/>
-      <w:r>
-        <w:rPr>
-          <w:lang w:val="en-US"/>
-        </w:rPr>
-        <w:t>A</w:t>
-      </w:r>
-      <w:proofErr w:type="gramEnd"/>
-      <w:r>
-        <w:rPr>
-          <w:lang w:val="en-US"/>
-        </w:rPr>
-        <w:t xml:space="preserve"> and the unpublished search is called search B.</w:t>
+        <w:t xml:space="preserve">  The published search is called search A and the unpublished search is called search B.</w:t>
       </w:r>
     </w:p>
     <w:p>
@@ -594,25 +575,14 @@
                 <w:lang w:eastAsia="en-GB"/>
               </w:rPr>
             </w:pPr>
-            <w:proofErr w:type="spellStart"/>
-            <w:r>
-              <w:rPr>
-                <w:rFonts w:ascii="Arial" w:eastAsia="Times New Roman" w:hAnsi="Arial" w:cs="Arial"/>
-                <w:sz w:val="20"/>
-                <w:szCs w:val="20"/>
-                <w:lang w:eastAsia="en-GB"/>
-              </w:rPr>
-              <w:t>Butanedioic</w:t>
-            </w:r>
-            <w:proofErr w:type="spellEnd"/>
-            <w:r>
-              <w:rPr>
-                <w:rFonts w:ascii="Arial" w:eastAsia="Times New Roman" w:hAnsi="Arial" w:cs="Arial"/>
-                <w:sz w:val="20"/>
-                <w:szCs w:val="20"/>
-                <w:lang w:eastAsia="en-GB"/>
-              </w:rPr>
-              <w:t xml:space="preserve"> acid</w:t>
+            <w:r>
+              <w:rPr>
+                <w:rFonts w:ascii="Arial" w:eastAsia="Times New Roman" w:hAnsi="Arial" w:cs="Arial"/>
+                <w:sz w:val="20"/>
+                <w:szCs w:val="20"/>
+                <w:lang w:eastAsia="en-GB"/>
+              </w:rPr>
+              <w:t>Butanedioic acid</w:t>
             </w:r>
           </w:p>
         </w:tc>
@@ -650,19 +620,8 @@
                 <w:szCs w:val="20"/>
                 <w:lang w:eastAsia="en-GB"/>
               </w:rPr>
-              <w:t xml:space="preserve">CSD </w:t>
-            </w:r>
-            <w:proofErr w:type="spellStart"/>
-            <w:r>
-              <w:rPr>
-                <w:rFonts w:ascii="Arial" w:eastAsia="Times New Roman" w:hAnsi="Arial" w:cs="Arial"/>
-                <w:sz w:val="20"/>
-                <w:szCs w:val="20"/>
-                <w:lang w:eastAsia="en-GB"/>
-              </w:rPr>
-              <w:t>Refcodes</w:t>
-            </w:r>
-            <w:proofErr w:type="spellEnd"/>
+              <w:t>CSD Refcodes</w:t>
+            </w:r>
           </w:p>
         </w:tc>
         <w:tc>
@@ -1041,67 +1000,7 @@
                 <w:szCs w:val="20"/>
                 <w:lang w:eastAsia="en-GB"/>
               </w:rPr>
-              <w:t xml:space="preserve">P </w:t>
-            </w:r>
-            <w:proofErr w:type="spellStart"/>
-            <w:r>
-              <w:rPr>
-                <w:rFonts w:ascii="Arial" w:eastAsia="Times New Roman" w:hAnsi="Arial" w:cs="Arial"/>
-                <w:sz w:val="20"/>
-                <w:szCs w:val="20"/>
-                <w:lang w:eastAsia="en-GB"/>
-              </w:rPr>
-              <w:t>Lucaioli</w:t>
-            </w:r>
-            <w:proofErr w:type="spellEnd"/>
-            <w:r>
-              <w:rPr>
-                <w:rFonts w:ascii="Arial" w:eastAsia="Times New Roman" w:hAnsi="Arial" w:cs="Arial"/>
-                <w:sz w:val="20"/>
-                <w:szCs w:val="20"/>
-                <w:lang w:eastAsia="en-GB"/>
-              </w:rPr>
-              <w:t xml:space="preserve">, E </w:t>
-            </w:r>
-            <w:proofErr w:type="spellStart"/>
-            <w:r>
-              <w:rPr>
-                <w:rFonts w:ascii="Arial" w:eastAsia="Times New Roman" w:hAnsi="Arial" w:cs="Arial"/>
-                <w:sz w:val="20"/>
-                <w:szCs w:val="20"/>
-                <w:lang w:eastAsia="en-GB"/>
-              </w:rPr>
-              <w:t>Nauha</w:t>
-            </w:r>
-            <w:proofErr w:type="spellEnd"/>
-            <w:r>
-              <w:rPr>
-                <w:rFonts w:ascii="Arial" w:eastAsia="Times New Roman" w:hAnsi="Arial" w:cs="Arial"/>
-                <w:sz w:val="20"/>
-                <w:szCs w:val="20"/>
-                <w:lang w:eastAsia="en-GB"/>
-              </w:rPr>
-              <w:t xml:space="preserve">, I Gimondi, LS Price, R Guo, L Iuzzolino, I Singh, M Salvalaglio, SL Price, N Blagden, </w:t>
-            </w:r>
-            <w:proofErr w:type="spellStart"/>
-            <w:r>
-              <w:rPr>
-                <w:rFonts w:ascii="Arial" w:eastAsia="Times New Roman" w:hAnsi="Arial" w:cs="Arial"/>
-                <w:sz w:val="20"/>
-                <w:szCs w:val="20"/>
-                <w:lang w:eastAsia="en-GB"/>
-              </w:rPr>
-              <w:t>CrystEngComm</w:t>
-            </w:r>
-            <w:proofErr w:type="spellEnd"/>
-            <w:r>
-              <w:rPr>
-                <w:rFonts w:ascii="Arial" w:eastAsia="Times New Roman" w:hAnsi="Arial" w:cs="Arial"/>
-                <w:sz w:val="20"/>
-                <w:szCs w:val="20"/>
-                <w:lang w:eastAsia="en-GB"/>
-              </w:rPr>
-              <w:t xml:space="preserve"> 2018, 20, 3971-3977.</w:t>
+              <w:t>P Lucaioli, E Nauha, I Gimondi, LS Price, R Guo, L Iuzzolino, I Singh, M Salvalaglio, SL Price, N Blagden, CrystEngComm 2018, 20, 3971-3977.</w:t>
             </w:r>
           </w:p>
         </w:tc>
@@ -1199,7 +1098,6 @@
                 <w:lang w:eastAsia="en-GB"/>
               </w:rPr>
             </w:pPr>
-            <w:proofErr w:type="spellStart"/>
             <w:r>
               <w:rPr>
                 <w:rFonts w:ascii="Arial" w:eastAsia="Times New Roman" w:hAnsi="Arial" w:cs="Arial"/>
@@ -1209,7 +1107,6 @@
               </w:rPr>
               <w:t>Study_ID</w:t>
             </w:r>
-            <w:proofErr w:type="spellEnd"/>
           </w:p>
         </w:tc>
         <w:tc>
@@ -1308,45 +1205,14 @@
                 <w:lang w:eastAsia="en-GB"/>
               </w:rPr>
             </w:pPr>
-            <w:proofErr w:type="spellStart"/>
-            <w:r>
-              <w:rPr>
-                <w:rFonts w:ascii="Arial" w:eastAsia="Times New Roman" w:hAnsi="Arial" w:cs="Arial"/>
-                <w:sz w:val="20"/>
-                <w:szCs w:val="20"/>
-                <w:lang w:eastAsia="en-GB"/>
-              </w:rPr>
-              <w:t>Study_ID</w:t>
-            </w:r>
-            <w:proofErr w:type="spellEnd"/>
-            <w:r>
-              <w:rPr>
-                <w:rFonts w:ascii="Arial" w:eastAsia="Times New Roman" w:hAnsi="Arial" w:cs="Arial"/>
-                <w:sz w:val="20"/>
-                <w:szCs w:val="20"/>
-                <w:lang w:eastAsia="en-GB"/>
-              </w:rPr>
-              <w:t xml:space="preserve">=23, </w:t>
-            </w:r>
-            <w:proofErr w:type="spellStart"/>
-            <w:r>
-              <w:rPr>
-                <w:rFonts w:ascii="Arial" w:eastAsia="Times New Roman" w:hAnsi="Arial" w:cs="Arial"/>
-                <w:sz w:val="20"/>
-                <w:szCs w:val="20"/>
-                <w:lang w:eastAsia="en-GB"/>
-              </w:rPr>
-              <w:t>CrystalOptimizer</w:t>
-            </w:r>
-            <w:proofErr w:type="spellEnd"/>
-            <w:r>
-              <w:rPr>
-                <w:rFonts w:ascii="Arial" w:eastAsia="Times New Roman" w:hAnsi="Arial" w:cs="Arial"/>
-                <w:sz w:val="20"/>
-                <w:szCs w:val="20"/>
-                <w:lang w:eastAsia="en-GB"/>
-              </w:rPr>
-              <w:t xml:space="preserve"> (2.4.4), DMACRYS (2.2.1.0)</w:t>
+            <w:r>
+              <w:rPr>
+                <w:rFonts w:ascii="Arial" w:eastAsia="Times New Roman" w:hAnsi="Arial" w:cs="Arial"/>
+                <w:sz w:val="20"/>
+                <w:szCs w:val="20"/>
+                <w:lang w:eastAsia="en-GB"/>
+              </w:rPr>
+              <w:t>Study_ID=23, CrystalOptimizer (2.4.4), DMACRYS (2.2.1.0)</w:t>
             </w:r>
           </w:p>
         </w:tc>
@@ -1413,39 +1279,8 @@
                 <w:szCs w:val="20"/>
                 <w:lang w:eastAsia="en-GB"/>
               </w:rPr>
-              <w:t>\CHEMISTRY_CPOSS\</w:t>
-            </w:r>
-            <w:proofErr w:type="spellStart"/>
-            <w:r>
-              <w:rPr>
-                <w:rFonts w:ascii="Arial" w:eastAsia="Times New Roman" w:hAnsi="Arial" w:cs="Arial"/>
-                <w:sz w:val="20"/>
-                <w:szCs w:val="20"/>
-                <w:lang w:eastAsia="en-GB"/>
-              </w:rPr>
-              <w:t>SuccinicAcid</w:t>
-            </w:r>
-            <w:proofErr w:type="spellEnd"/>
-            <w:r>
-              <w:rPr>
-                <w:rFonts w:ascii="Arial" w:eastAsia="Times New Roman" w:hAnsi="Arial" w:cs="Arial"/>
-                <w:sz w:val="20"/>
-                <w:szCs w:val="20"/>
-                <w:lang w:eastAsia="en-GB"/>
-              </w:rPr>
-              <w:t>\</w:t>
-            </w:r>
-            <w:proofErr w:type="spellStart"/>
-            <w:r>
-              <w:rPr>
-                <w:rFonts w:ascii="Arial" w:eastAsia="Times New Roman" w:hAnsi="Arial" w:cs="Arial"/>
-                <w:sz w:val="20"/>
-                <w:szCs w:val="20"/>
-                <w:lang w:eastAsia="en-GB"/>
-              </w:rPr>
-              <w:t>CrystalOptimizer_bestLAM</w:t>
-            </w:r>
-            <w:proofErr w:type="spellEnd"/>
+              <w:t>\CHEMISTRY_CPOSS\SuccinicAcid\CrystalOptimizer_bestLAM</w:t>
+            </w:r>
           </w:p>
         </w:tc>
       </w:tr>
@@ -1506,47 +1341,14 @@
                 <w:lang w:eastAsia="en-GB"/>
               </w:rPr>
             </w:pPr>
-            <w:proofErr w:type="spellStart"/>
-            <w:r>
-              <w:rPr>
-                <w:rFonts w:ascii="Arial" w:eastAsia="Times New Roman" w:hAnsi="Arial" w:cs="Arial"/>
-                <w:sz w:val="20"/>
-                <w:szCs w:val="20"/>
-                <w:lang w:eastAsia="en-GB"/>
-              </w:rPr>
-              <w:t>CrystalOptimizer</w:t>
-            </w:r>
-            <w:proofErr w:type="spellEnd"/>
-            <w:r>
-              <w:rPr>
-                <w:rFonts w:ascii="Arial" w:eastAsia="Times New Roman" w:hAnsi="Arial" w:cs="Arial"/>
-                <w:sz w:val="20"/>
-                <w:szCs w:val="20"/>
-                <w:lang w:eastAsia="en-GB"/>
-              </w:rPr>
-              <w:t xml:space="preserve"> with GDMA2.2(PBE1PBE/6-31G(</w:t>
-            </w:r>
-            <w:proofErr w:type="spellStart"/>
-            <w:proofErr w:type="gramStart"/>
-            <w:r>
-              <w:rPr>
-                <w:rFonts w:ascii="Arial" w:eastAsia="Times New Roman" w:hAnsi="Arial" w:cs="Arial"/>
-                <w:sz w:val="20"/>
-                <w:szCs w:val="20"/>
-                <w:lang w:eastAsia="en-GB"/>
-              </w:rPr>
-              <w:t>d,p</w:t>
-            </w:r>
-            <w:proofErr w:type="spellEnd"/>
-            <w:proofErr w:type="gramEnd"/>
-            <w:r>
-              <w:rPr>
-                <w:rFonts w:ascii="Arial" w:eastAsia="Times New Roman" w:hAnsi="Arial" w:cs="Arial"/>
-                <w:sz w:val="20"/>
-                <w:szCs w:val="20"/>
-                <w:lang w:eastAsia="en-GB"/>
-              </w:rPr>
-              <w:t>)) + FIT</w:t>
+            <w:r>
+              <w:rPr>
+                <w:rFonts w:ascii="Arial" w:eastAsia="Times New Roman" w:hAnsi="Arial" w:cs="Arial"/>
+                <w:sz w:val="20"/>
+                <w:szCs w:val="20"/>
+                <w:lang w:eastAsia="en-GB"/>
+              </w:rPr>
+              <w:t>CrystalOptimizer with GDMA2.2(PBE1PBE/6-31G(d,p)) + FIT</w:t>
             </w:r>
           </w:p>
         </w:tc>
@@ -1644,7 +1446,6 @@
                 <w:lang w:eastAsia="en-GB"/>
               </w:rPr>
             </w:pPr>
-            <w:proofErr w:type="spellStart"/>
             <w:r>
               <w:rPr>
                 <w:rFonts w:ascii="Arial" w:hAnsi="Arial" w:cs="Arial"/>
@@ -1653,7 +1454,6 @@
               </w:rPr>
               <w:t>Study_ID</w:t>
             </w:r>
-            <w:proofErr w:type="spellEnd"/>
           </w:p>
         </w:tc>
         <w:tc>
@@ -1747,25 +1547,7 @@
                 <w:sz w:val="20"/>
                 <w:szCs w:val="20"/>
               </w:rPr>
-              <w:t xml:space="preserve">Flexible </w:t>
-            </w:r>
-            <w:proofErr w:type="spellStart"/>
-            <w:r>
-              <w:rPr>
-                <w:rFonts w:ascii="Arial" w:hAnsi="Arial" w:cs="Arial"/>
-                <w:sz w:val="20"/>
-                <w:szCs w:val="20"/>
-              </w:rPr>
-              <w:t>CrystalPredictor</w:t>
-            </w:r>
-            <w:proofErr w:type="spellEnd"/>
-            <w:r>
-              <w:rPr>
-                <w:rFonts w:ascii="Arial" w:hAnsi="Arial" w:cs="Arial"/>
-                <w:sz w:val="20"/>
-                <w:szCs w:val="20"/>
-              </w:rPr>
-              <w:t xml:space="preserve"> (2.2), DMACRYS (2.2.1.0)</w:t>
+              <w:t>Flexible CrystalPredictor (2.2), DMACRYS (2.2.1.0)</w:t>
             </w:r>
           </w:p>
         </w:tc>
@@ -1830,36 +1612,8 @@
                 <w:sz w:val="20"/>
                 <w:szCs w:val="20"/>
               </w:rPr>
-              <w:t>\CHEMISTRY_CPOSS\</w:t>
-            </w:r>
-            <w:proofErr w:type="spellStart"/>
-            <w:r>
-              <w:rPr>
-                <w:rFonts w:ascii="Arial" w:hAnsi="Arial" w:cs="Arial"/>
-                <w:sz w:val="20"/>
-                <w:szCs w:val="20"/>
-              </w:rPr>
-              <w:t>SuccinicAcid</w:t>
-            </w:r>
-            <w:proofErr w:type="spellEnd"/>
-            <w:r>
-              <w:rPr>
-                <w:rFonts w:ascii="Arial" w:hAnsi="Arial" w:cs="Arial"/>
-                <w:sz w:val="20"/>
-                <w:szCs w:val="20"/>
-              </w:rPr>
-              <w:t>\</w:t>
-            </w:r>
-            <w:proofErr w:type="spellStart"/>
-            <w:r>
-              <w:rPr>
-                <w:rFonts w:ascii="Arial" w:hAnsi="Arial" w:cs="Arial"/>
-                <w:sz w:val="20"/>
-                <w:szCs w:val="20"/>
-              </w:rPr>
-              <w:t>CrystalPredictor_bestLAM</w:t>
-            </w:r>
-            <w:proofErr w:type="spellEnd"/>
+              <w:t>\CHEMISTRY_CPOSS\SuccinicAcid\CrystalPredictor_bestLAM</w:t>
+            </w:r>
           </w:p>
         </w:tc>
       </w:tr>
@@ -1919,43 +1673,13 @@
                 <w:lang w:eastAsia="en-GB"/>
               </w:rPr>
             </w:pPr>
-            <w:proofErr w:type="spellStart"/>
             <w:r>
               <w:rPr>
                 <w:rFonts w:ascii="Arial" w:hAnsi="Arial" w:cs="Arial"/>
                 <w:sz w:val="20"/>
                 <w:szCs w:val="20"/>
               </w:rPr>
-              <w:t>CrystalPredictor</w:t>
-            </w:r>
-            <w:proofErr w:type="spellEnd"/>
-            <w:r>
-              <w:rPr>
-                <w:rFonts w:ascii="Arial" w:hAnsi="Arial" w:cs="Arial"/>
-                <w:sz w:val="20"/>
-                <w:szCs w:val="20"/>
-              </w:rPr>
-              <w:t xml:space="preserve"> + DMACRYS with GDMA2.2(PBE1PBE/6-31G(</w:t>
-            </w:r>
-            <w:proofErr w:type="spellStart"/>
-            <w:proofErr w:type="gramStart"/>
-            <w:r>
-              <w:rPr>
-                <w:rFonts w:ascii="Arial" w:hAnsi="Arial" w:cs="Arial"/>
-                <w:sz w:val="20"/>
-                <w:szCs w:val="20"/>
-              </w:rPr>
-              <w:t>d,p</w:t>
-            </w:r>
-            <w:proofErr w:type="spellEnd"/>
-            <w:proofErr w:type="gramEnd"/>
-            <w:r>
-              <w:rPr>
-                <w:rFonts w:ascii="Arial" w:hAnsi="Arial" w:cs="Arial"/>
-                <w:sz w:val="20"/>
-                <w:szCs w:val="20"/>
-              </w:rPr>
-              <w:t>)) + FIT</w:t>
+              <w:t>CrystalPredictor + DMACRYS with GDMA2.2(PBE1PBE/6-31G(d,p)) + FIT</w:t>
             </w:r>
           </w:p>
         </w:tc>
@@ -2049,7 +1773,6 @@
                 <w:lang w:eastAsia="en-GB"/>
               </w:rPr>
             </w:pPr>
-            <w:proofErr w:type="spellStart"/>
             <w:r>
               <w:rPr>
                 <w:rFonts w:ascii="Arial" w:hAnsi="Arial" w:cs="Arial"/>
@@ -2058,7 +1781,6 @@
               </w:rPr>
               <w:t>Study_ID</w:t>
             </w:r>
-            <w:proofErr w:type="spellEnd"/>
           </w:p>
         </w:tc>
         <w:tc>
@@ -2146,23 +1868,13 @@
                 <w:lang w:eastAsia="en-GB"/>
               </w:rPr>
             </w:pPr>
-            <w:proofErr w:type="spellStart"/>
             <w:r>
               <w:rPr>
                 <w:rFonts w:ascii="Arial" w:hAnsi="Arial" w:cs="Arial"/>
                 <w:sz w:val="20"/>
                 <w:szCs w:val="20"/>
               </w:rPr>
-              <w:t>Study_ID</w:t>
-            </w:r>
-            <w:proofErr w:type="spellEnd"/>
-            <w:r>
-              <w:rPr>
-                <w:rFonts w:ascii="Arial" w:hAnsi="Arial" w:cs="Arial"/>
-                <w:sz w:val="20"/>
-                <w:szCs w:val="20"/>
-              </w:rPr>
-              <w:t>=13, DMACRYS (2.2.0.1)</w:t>
+              <w:t>Study_ID=13, DMACRYS (2.2.0.1)</w:t>
             </w:r>
           </w:p>
         </w:tc>
@@ -2227,36 +1939,8 @@
                 <w:sz w:val="20"/>
                 <w:szCs w:val="20"/>
               </w:rPr>
-              <w:t>\CHEMISTRY_CPOSS\</w:t>
-            </w:r>
-            <w:proofErr w:type="spellStart"/>
-            <w:r>
-              <w:rPr>
-                <w:rFonts w:ascii="Arial" w:hAnsi="Arial" w:cs="Arial"/>
-                <w:sz w:val="20"/>
-                <w:szCs w:val="20"/>
-              </w:rPr>
-              <w:t>SuccinicAcid</w:t>
-            </w:r>
-            <w:proofErr w:type="spellEnd"/>
-            <w:r>
-              <w:rPr>
-                <w:rFonts w:ascii="Arial" w:hAnsi="Arial" w:cs="Arial"/>
-                <w:sz w:val="20"/>
-                <w:szCs w:val="20"/>
-              </w:rPr>
-              <w:t>\</w:t>
-            </w:r>
-            <w:proofErr w:type="spellStart"/>
-            <w:r>
-              <w:rPr>
-                <w:rFonts w:ascii="Arial" w:hAnsi="Arial" w:cs="Arial"/>
-                <w:sz w:val="20"/>
-                <w:szCs w:val="20"/>
-              </w:rPr>
-              <w:t>PCM_bestLAM</w:t>
-            </w:r>
-            <w:proofErr w:type="spellEnd"/>
+              <w:t>\CHEMISTRY_CPOSS\SuccinicAcid\PCM_bestLAM</w:t>
+            </w:r>
           </w:p>
         </w:tc>
       </w:tr>
@@ -2322,27 +2006,7 @@
                 <w:sz w:val="20"/>
                 <w:szCs w:val="20"/>
               </w:rPr>
-              <w:t>GDMA2.2(PCMdielectric3(PBE1PBE/6-31G(</w:t>
-            </w:r>
-            <w:proofErr w:type="spellStart"/>
-            <w:proofErr w:type="gramStart"/>
-            <w:r>
-              <w:rPr>
-                <w:rFonts w:ascii="Arial" w:hAnsi="Arial" w:cs="Arial"/>
-                <w:sz w:val="20"/>
-                <w:szCs w:val="20"/>
-              </w:rPr>
-              <w:t>d,p</w:t>
-            </w:r>
-            <w:proofErr w:type="spellEnd"/>
-            <w:proofErr w:type="gramEnd"/>
-            <w:r>
-              <w:rPr>
-                <w:rFonts w:ascii="Arial" w:hAnsi="Arial" w:cs="Arial"/>
-                <w:sz w:val="20"/>
-                <w:szCs w:val="20"/>
-              </w:rPr>
-              <w:t>))) + FIT</w:t>
+              <w:t>GDMA2.2(PCMdielectric3(PBE1PBE/6-31G(d,p))) + FIT</w:t>
             </w:r>
           </w:p>
         </w:tc>
@@ -2373,7 +2037,6 @@
                 <w:szCs w:val="20"/>
               </w:rPr>
             </w:pPr>
-            <w:proofErr w:type="spellStart"/>
             <w:r>
               <w:rPr>
                 <w:rFonts w:ascii="Arial" w:hAnsi="Arial" w:cs="Arial"/>
@@ -2382,7 +2045,6 @@
               </w:rPr>
               <w:t>Study_ID</w:t>
             </w:r>
-            <w:proofErr w:type="spellEnd"/>
           </w:p>
         </w:tc>
         <w:tc>
@@ -2476,23 +2138,13 @@
                 <w:szCs w:val="20"/>
               </w:rPr>
             </w:pPr>
-            <w:proofErr w:type="spellStart"/>
             <w:r>
               <w:rPr>
                 <w:rFonts w:ascii="Arial" w:hAnsi="Arial" w:cs="Arial"/>
                 <w:sz w:val="20"/>
                 <w:szCs w:val="20"/>
               </w:rPr>
-              <w:t>Study_ID</w:t>
-            </w:r>
-            <w:proofErr w:type="spellEnd"/>
-            <w:r>
-              <w:rPr>
-                <w:rFonts w:ascii="Arial" w:hAnsi="Arial" w:cs="Arial"/>
-                <w:sz w:val="20"/>
-                <w:szCs w:val="20"/>
-              </w:rPr>
-              <w:t>=13, DMACRYS (2.2.0.1), BZ-averaged props</w:t>
+              <w:t>Study_ID=13, DMACRYS (2.2.0.1), BZ-averaged props</w:t>
             </w:r>
           </w:p>
         </w:tc>
@@ -2561,36 +2213,8 @@
                 <w:sz w:val="20"/>
                 <w:szCs w:val="20"/>
               </w:rPr>
-              <w:t>\CHEMISTRY_CPOSS\</w:t>
-            </w:r>
-            <w:proofErr w:type="spellStart"/>
-            <w:r>
-              <w:rPr>
-                <w:rFonts w:ascii="Arial" w:hAnsi="Arial" w:cs="Arial"/>
-                <w:sz w:val="20"/>
-                <w:szCs w:val="20"/>
-              </w:rPr>
-              <w:t>SuccinicAcid</w:t>
-            </w:r>
-            <w:proofErr w:type="spellEnd"/>
-            <w:r>
-              <w:rPr>
-                <w:rFonts w:ascii="Arial" w:hAnsi="Arial" w:cs="Arial"/>
-                <w:sz w:val="20"/>
-                <w:szCs w:val="20"/>
-              </w:rPr>
-              <w:t>\</w:t>
-            </w:r>
-            <w:proofErr w:type="spellStart"/>
-            <w:r>
-              <w:rPr>
-                <w:rFonts w:ascii="Arial" w:hAnsi="Arial" w:cs="Arial"/>
-                <w:sz w:val="20"/>
-                <w:szCs w:val="20"/>
-              </w:rPr>
-              <w:t>PCM_bestLAM_BZa</w:t>
-            </w:r>
-            <w:proofErr w:type="spellEnd"/>
+              <w:t>\CHEMISTRY_CPOSS\SuccinicAcid\PCM_bestLAM_BZa</w:t>
+            </w:r>
           </w:p>
         </w:tc>
       </w:tr>
@@ -2626,7 +2250,6 @@
                 <w:sz w:val="20"/>
                 <w:szCs w:val="20"/>
               </w:rPr>
-              <w:lastRenderedPageBreak/>
               <w:t>Potential Description</w:t>
             </w:r>
           </w:p>
@@ -2659,27 +2282,7 @@
                 <w:sz w:val="20"/>
                 <w:szCs w:val="20"/>
               </w:rPr>
-              <w:t>BZ-averaged GDMA2.2(PCMdielectric3(PBE1PBE/6-31G(</w:t>
-            </w:r>
-            <w:proofErr w:type="spellStart"/>
-            <w:proofErr w:type="gramStart"/>
-            <w:r>
-              <w:rPr>
-                <w:rFonts w:ascii="Arial" w:hAnsi="Arial" w:cs="Arial"/>
-                <w:sz w:val="20"/>
-                <w:szCs w:val="20"/>
-              </w:rPr>
-              <w:t>d,p</w:t>
-            </w:r>
-            <w:proofErr w:type="spellEnd"/>
-            <w:proofErr w:type="gramEnd"/>
-            <w:r>
-              <w:rPr>
-                <w:rFonts w:ascii="Arial" w:hAnsi="Arial" w:cs="Arial"/>
-                <w:sz w:val="20"/>
-                <w:szCs w:val="20"/>
-              </w:rPr>
-              <w:t>))) + FIT</w:t>
+              <w:t>BZ-averaged GDMA2.2(PCMdielectric3(PBE1PBE/6-31G(d,p))) + FIT</w:t>
             </w:r>
           </w:p>
         </w:tc>
@@ -2771,6 +2374,7 @@
                 <w:szCs w:val="20"/>
                 <w:lang w:eastAsia="en-GB"/>
               </w:rPr>
+              <w:lastRenderedPageBreak/>
               <w:t>Search Identifier</w:t>
             </w:r>
           </w:p>
@@ -3033,7 +2637,6 @@
                 <w:lang w:eastAsia="en-GB"/>
               </w:rPr>
             </w:pPr>
-            <w:proofErr w:type="spellStart"/>
             <w:r>
               <w:rPr>
                 <w:rFonts w:ascii="Arial" w:hAnsi="Arial" w:cs="Arial"/>
@@ -3042,7 +2645,6 @@
               </w:rPr>
               <w:t>Study_ID</w:t>
             </w:r>
-            <w:proofErr w:type="spellEnd"/>
           </w:p>
         </w:tc>
         <w:tc>
@@ -3130,41 +2732,13 @@
                 <w:lang w:eastAsia="en-GB"/>
               </w:rPr>
             </w:pPr>
-            <w:proofErr w:type="spellStart"/>
             <w:r>
               <w:rPr>
                 <w:rFonts w:ascii="Arial" w:hAnsi="Arial" w:cs="Arial"/>
                 <w:sz w:val="20"/>
                 <w:szCs w:val="20"/>
               </w:rPr>
-              <w:t>Study_ID</w:t>
-            </w:r>
-            <w:proofErr w:type="spellEnd"/>
-            <w:r>
-              <w:rPr>
-                <w:rFonts w:ascii="Arial" w:hAnsi="Arial" w:cs="Arial"/>
-                <w:sz w:val="20"/>
-                <w:szCs w:val="20"/>
-              </w:rPr>
-              <w:t xml:space="preserve">=22, </w:t>
-            </w:r>
-            <w:proofErr w:type="spellStart"/>
-            <w:r>
-              <w:rPr>
-                <w:rFonts w:ascii="Arial" w:hAnsi="Arial" w:cs="Arial"/>
-                <w:sz w:val="20"/>
-                <w:szCs w:val="20"/>
-              </w:rPr>
-              <w:t>CrystalOptimizer</w:t>
-            </w:r>
-            <w:proofErr w:type="spellEnd"/>
-            <w:r>
-              <w:rPr>
-                <w:rFonts w:ascii="Arial" w:hAnsi="Arial" w:cs="Arial"/>
-                <w:sz w:val="20"/>
-                <w:szCs w:val="20"/>
-              </w:rPr>
-              <w:t xml:space="preserve"> (2.4.4), DMACRYS (2.2.1.0)</w:t>
+              <w:t>Study_ID=22, CrystalOptimizer (2.4.4), DMACRYS (2.2.1.0)</w:t>
             </w:r>
           </w:p>
         </w:tc>
@@ -3229,25 +2803,7 @@
                 <w:sz w:val="20"/>
                 <w:szCs w:val="20"/>
               </w:rPr>
-              <w:t>\CHEMISTRY_CPOSS\</w:t>
-            </w:r>
-            <w:proofErr w:type="spellStart"/>
-            <w:r>
-              <w:rPr>
-                <w:rFonts w:ascii="Arial" w:hAnsi="Arial" w:cs="Arial"/>
-                <w:sz w:val="20"/>
-                <w:szCs w:val="20"/>
-              </w:rPr>
-              <w:t>SuccinicAcid</w:t>
-            </w:r>
-            <w:proofErr w:type="spellEnd"/>
-            <w:r>
-              <w:rPr>
-                <w:rFonts w:ascii="Arial" w:hAnsi="Arial" w:cs="Arial"/>
-                <w:sz w:val="20"/>
-                <w:szCs w:val="20"/>
-              </w:rPr>
-              <w:t>\CrystalOptimizer_Uintra0</w:t>
+              <w:t>\CHEMISTRY_CPOSS\SuccinicAcid\CrystalOptimizer_Uintra0</w:t>
             </w:r>
           </w:p>
         </w:tc>
@@ -3308,43 +2864,13 @@
                 <w:lang w:eastAsia="en-GB"/>
               </w:rPr>
             </w:pPr>
-            <w:proofErr w:type="spellStart"/>
             <w:r>
               <w:rPr>
                 <w:rFonts w:ascii="Arial" w:hAnsi="Arial" w:cs="Arial"/>
                 <w:sz w:val="20"/>
                 <w:szCs w:val="20"/>
               </w:rPr>
-              <w:t>CrystalOptimizer</w:t>
-            </w:r>
-            <w:proofErr w:type="spellEnd"/>
-            <w:r>
-              <w:rPr>
-                <w:rFonts w:ascii="Arial" w:hAnsi="Arial" w:cs="Arial"/>
-                <w:sz w:val="20"/>
-                <w:szCs w:val="20"/>
-              </w:rPr>
-              <w:t xml:space="preserve"> with GDMA2.2(PBE1PBE/6-31G(</w:t>
-            </w:r>
-            <w:proofErr w:type="spellStart"/>
-            <w:proofErr w:type="gramStart"/>
-            <w:r>
-              <w:rPr>
-                <w:rFonts w:ascii="Arial" w:hAnsi="Arial" w:cs="Arial"/>
-                <w:sz w:val="20"/>
-                <w:szCs w:val="20"/>
-              </w:rPr>
-              <w:t>d,p</w:t>
-            </w:r>
-            <w:proofErr w:type="spellEnd"/>
-            <w:proofErr w:type="gramEnd"/>
-            <w:r>
-              <w:rPr>
-                <w:rFonts w:ascii="Arial" w:hAnsi="Arial" w:cs="Arial"/>
-                <w:sz w:val="20"/>
-                <w:szCs w:val="20"/>
-              </w:rPr>
-              <w:t>)) + FIT</w:t>
+              <w:t>CrystalOptimizer with GDMA2.2(PBE1PBE/6-31G(d,p)) + FIT</w:t>
             </w:r>
           </w:p>
         </w:tc>
@@ -3438,7 +2964,6 @@
                 <w:lang w:eastAsia="en-GB"/>
               </w:rPr>
             </w:pPr>
-            <w:proofErr w:type="spellStart"/>
             <w:r>
               <w:rPr>
                 <w:rFonts w:ascii="Arial" w:hAnsi="Arial" w:cs="Arial"/>
@@ -3447,7 +2972,6 @@
               </w:rPr>
               <w:t>Study_ID</w:t>
             </w:r>
-            <w:proofErr w:type="spellEnd"/>
           </w:p>
         </w:tc>
         <w:tc>
@@ -3541,25 +3065,7 @@
                 <w:sz w:val="20"/>
                 <w:szCs w:val="20"/>
               </w:rPr>
-              <w:t xml:space="preserve">Flexible </w:t>
-            </w:r>
-            <w:proofErr w:type="spellStart"/>
-            <w:r>
-              <w:rPr>
-                <w:rFonts w:ascii="Arial" w:hAnsi="Arial" w:cs="Arial"/>
-                <w:sz w:val="20"/>
-                <w:szCs w:val="20"/>
-              </w:rPr>
-              <w:t>CrystalPredictor</w:t>
-            </w:r>
-            <w:proofErr w:type="spellEnd"/>
-            <w:r>
-              <w:rPr>
-                <w:rFonts w:ascii="Arial" w:hAnsi="Arial" w:cs="Arial"/>
-                <w:sz w:val="20"/>
-                <w:szCs w:val="20"/>
-              </w:rPr>
-              <w:t xml:space="preserve"> (2.2), DMACRYS (2.2.1.0)</w:t>
+              <w:t>Flexible CrystalPredictor (2.2), DMACRYS (2.2.1.0)</w:t>
             </w:r>
           </w:p>
         </w:tc>
@@ -3624,25 +3130,7 @@
                 <w:sz w:val="20"/>
                 <w:szCs w:val="20"/>
               </w:rPr>
-              <w:t>\CHEMISTRY_CPOSS\</w:t>
-            </w:r>
-            <w:proofErr w:type="spellStart"/>
-            <w:r>
-              <w:rPr>
-                <w:rFonts w:ascii="Arial" w:hAnsi="Arial" w:cs="Arial"/>
-                <w:sz w:val="20"/>
-                <w:szCs w:val="20"/>
-              </w:rPr>
-              <w:t>SuccinicAcid</w:t>
-            </w:r>
-            <w:proofErr w:type="spellEnd"/>
-            <w:r>
-              <w:rPr>
-                <w:rFonts w:ascii="Arial" w:hAnsi="Arial" w:cs="Arial"/>
-                <w:sz w:val="20"/>
-                <w:szCs w:val="20"/>
-              </w:rPr>
-              <w:t>\CrystalPredictor_Uintra0</w:t>
+              <w:t>\CHEMISTRY_CPOSS\SuccinicAcid\CrystalPredictor_Uintra0</w:t>
             </w:r>
           </w:p>
         </w:tc>
@@ -3703,43 +3191,13 @@
                 <w:lang w:eastAsia="en-GB"/>
               </w:rPr>
             </w:pPr>
-            <w:proofErr w:type="spellStart"/>
             <w:r>
               <w:rPr>
                 <w:rFonts w:ascii="Arial" w:hAnsi="Arial" w:cs="Arial"/>
                 <w:sz w:val="20"/>
                 <w:szCs w:val="20"/>
               </w:rPr>
-              <w:t>CrystalPredictor</w:t>
-            </w:r>
-            <w:proofErr w:type="spellEnd"/>
-            <w:r>
-              <w:rPr>
-                <w:rFonts w:ascii="Arial" w:hAnsi="Arial" w:cs="Arial"/>
-                <w:sz w:val="20"/>
-                <w:szCs w:val="20"/>
-              </w:rPr>
-              <w:t xml:space="preserve"> + DMACRYS with GDMA2.2(PBE1PBE/6-31G(</w:t>
-            </w:r>
-            <w:proofErr w:type="spellStart"/>
-            <w:proofErr w:type="gramStart"/>
-            <w:r>
-              <w:rPr>
-                <w:rFonts w:ascii="Arial" w:hAnsi="Arial" w:cs="Arial"/>
-                <w:sz w:val="20"/>
-                <w:szCs w:val="20"/>
-              </w:rPr>
-              <w:t>d,p</w:t>
-            </w:r>
-            <w:proofErr w:type="spellEnd"/>
-            <w:proofErr w:type="gramEnd"/>
-            <w:r>
-              <w:rPr>
-                <w:rFonts w:ascii="Arial" w:hAnsi="Arial" w:cs="Arial"/>
-                <w:sz w:val="20"/>
-                <w:szCs w:val="20"/>
-              </w:rPr>
-              <w:t>)) + FIT</w:t>
+              <w:t>CrystalPredictor + DMACRYS with GDMA2.2(PBE1PBE/6-31G(d,p)) + FIT</w:t>
             </w:r>
           </w:p>
         </w:tc>
@@ -3837,7 +3295,6 @@
                 <w:lang w:eastAsia="en-GB"/>
               </w:rPr>
             </w:pPr>
-            <w:proofErr w:type="spellStart"/>
             <w:r>
               <w:rPr>
                 <w:rFonts w:ascii="Arial" w:hAnsi="Arial" w:cs="Arial"/>
@@ -3846,7 +3303,6 @@
               </w:rPr>
               <w:t>Study_ID</w:t>
             </w:r>
-            <w:proofErr w:type="spellEnd"/>
           </w:p>
         </w:tc>
         <w:tc>
@@ -3934,23 +3390,13 @@
                 <w:lang w:eastAsia="en-GB"/>
               </w:rPr>
             </w:pPr>
-            <w:proofErr w:type="spellStart"/>
             <w:r>
               <w:rPr>
                 <w:rFonts w:ascii="Arial" w:hAnsi="Arial" w:cs="Arial"/>
                 <w:sz w:val="20"/>
                 <w:szCs w:val="20"/>
               </w:rPr>
-              <w:t>Study_ID</w:t>
-            </w:r>
-            <w:proofErr w:type="spellEnd"/>
-            <w:r>
-              <w:rPr>
-                <w:rFonts w:ascii="Arial" w:hAnsi="Arial" w:cs="Arial"/>
-                <w:sz w:val="20"/>
-                <w:szCs w:val="20"/>
-              </w:rPr>
-              <w:t>=12, DMACRYS (2.2.0.1)</w:t>
+              <w:t>Study_ID=12, DMACRYS (2.2.0.1)</w:t>
             </w:r>
           </w:p>
         </w:tc>
@@ -4015,25 +3461,7 @@
                 <w:sz w:val="20"/>
                 <w:szCs w:val="20"/>
               </w:rPr>
-              <w:t>\CHEMISTRY_CPOSS\</w:t>
-            </w:r>
-            <w:proofErr w:type="spellStart"/>
-            <w:r>
-              <w:rPr>
-                <w:rFonts w:ascii="Arial" w:hAnsi="Arial" w:cs="Arial"/>
-                <w:sz w:val="20"/>
-                <w:szCs w:val="20"/>
-              </w:rPr>
-              <w:t>SuccinicAcid</w:t>
-            </w:r>
-            <w:proofErr w:type="spellEnd"/>
-            <w:r>
-              <w:rPr>
-                <w:rFonts w:ascii="Arial" w:hAnsi="Arial" w:cs="Arial"/>
-                <w:sz w:val="20"/>
-                <w:szCs w:val="20"/>
-              </w:rPr>
-              <w:t>\PCM_Uintra0</w:t>
+              <w:t>\CHEMISTRY_CPOSS\SuccinicAcid\PCM_Uintra0</w:t>
             </w:r>
           </w:p>
         </w:tc>
@@ -4100,27 +3528,7 @@
                 <w:sz w:val="20"/>
                 <w:szCs w:val="20"/>
               </w:rPr>
-              <w:t>GDMA2.2(PCMdielectric3(PBE1PBE/6-31G(</w:t>
-            </w:r>
-            <w:proofErr w:type="spellStart"/>
-            <w:proofErr w:type="gramStart"/>
-            <w:r>
-              <w:rPr>
-                <w:rFonts w:ascii="Arial" w:hAnsi="Arial" w:cs="Arial"/>
-                <w:sz w:val="20"/>
-                <w:szCs w:val="20"/>
-              </w:rPr>
-              <w:t>d,p</w:t>
-            </w:r>
-            <w:proofErr w:type="spellEnd"/>
-            <w:proofErr w:type="gramEnd"/>
-            <w:r>
-              <w:rPr>
-                <w:rFonts w:ascii="Arial" w:hAnsi="Arial" w:cs="Arial"/>
-                <w:sz w:val="20"/>
-                <w:szCs w:val="20"/>
-              </w:rPr>
-              <w:t>))) + FIT</w:t>
+              <w:t>GDMA2.2(PCMdielectric3(PBE1PBE/6-31G(d,p))) + FIT</w:t>
             </w:r>
           </w:p>
         </w:tc>
@@ -4150,7 +3558,6 @@
                 <w:lang w:eastAsia="en-GB"/>
               </w:rPr>
             </w:pPr>
-            <w:proofErr w:type="spellStart"/>
             <w:r>
               <w:rPr>
                 <w:rFonts w:ascii="Arial" w:hAnsi="Arial" w:cs="Arial"/>
@@ -4159,7 +3566,6 @@
               </w:rPr>
               <w:t>Study_ID</w:t>
             </w:r>
-            <w:proofErr w:type="spellEnd"/>
           </w:p>
         </w:tc>
         <w:tc>
@@ -4248,23 +3654,13 @@
                 <w:lang w:eastAsia="en-GB"/>
               </w:rPr>
             </w:pPr>
-            <w:proofErr w:type="spellStart"/>
             <w:r>
               <w:rPr>
                 <w:rFonts w:ascii="Arial" w:hAnsi="Arial" w:cs="Arial"/>
                 <w:sz w:val="20"/>
                 <w:szCs w:val="20"/>
               </w:rPr>
-              <w:t>Study_ID</w:t>
-            </w:r>
-            <w:proofErr w:type="spellEnd"/>
-            <w:r>
-              <w:rPr>
-                <w:rFonts w:ascii="Arial" w:hAnsi="Arial" w:cs="Arial"/>
-                <w:sz w:val="20"/>
-                <w:szCs w:val="20"/>
-              </w:rPr>
-              <w:t>=12, DMACRYS (2.2.0.1), BZ-averaged props</w:t>
+              <w:t>Study_ID=12, DMACRYS (2.2.0.1), BZ-averaged props</w:t>
             </w:r>
           </w:p>
         </w:tc>
@@ -4329,25 +3725,7 @@
                 <w:sz w:val="20"/>
                 <w:szCs w:val="20"/>
               </w:rPr>
-              <w:t>\CHEMISTRY_CPOSS\</w:t>
-            </w:r>
-            <w:proofErr w:type="spellStart"/>
-            <w:r>
-              <w:rPr>
-                <w:rFonts w:ascii="Arial" w:hAnsi="Arial" w:cs="Arial"/>
-                <w:sz w:val="20"/>
-                <w:szCs w:val="20"/>
-              </w:rPr>
-              <w:t>SuccinicAcid</w:t>
-            </w:r>
-            <w:proofErr w:type="spellEnd"/>
-            <w:r>
-              <w:rPr>
-                <w:rFonts w:ascii="Arial" w:hAnsi="Arial" w:cs="Arial"/>
-                <w:sz w:val="20"/>
-                <w:szCs w:val="20"/>
-              </w:rPr>
-              <w:t>\PCM_Uintra0_BZa</w:t>
+              <w:t>\CHEMISTRY_CPOSS\SuccinicAcid\PCM_Uintra0_BZa</w:t>
             </w:r>
           </w:p>
         </w:tc>
@@ -4414,27 +3792,7 @@
                 <w:sz w:val="20"/>
                 <w:szCs w:val="20"/>
               </w:rPr>
-              <w:t>BZ-averaged GDMA2.2(PCMdielectric3(PBE1PBE/6-31G(</w:t>
-            </w:r>
-            <w:proofErr w:type="spellStart"/>
-            <w:proofErr w:type="gramStart"/>
-            <w:r>
-              <w:rPr>
-                <w:rFonts w:ascii="Arial" w:hAnsi="Arial" w:cs="Arial"/>
-                <w:sz w:val="20"/>
-                <w:szCs w:val="20"/>
-              </w:rPr>
-              <w:t>d,p</w:t>
-            </w:r>
-            <w:proofErr w:type="spellEnd"/>
-            <w:proofErr w:type="gramEnd"/>
-            <w:r>
-              <w:rPr>
-                <w:rFonts w:ascii="Arial" w:hAnsi="Arial" w:cs="Arial"/>
-                <w:sz w:val="20"/>
-                <w:szCs w:val="20"/>
-              </w:rPr>
-              <w:t>))) + FIT</w:t>
+              <w:t>BZ-averaged GDMA2.2(PCMdielectric3(PBE1PBE/6-31G(d,p))) + FIT</w:t>
             </w:r>
           </w:p>
         </w:tc>
@@ -4784,7 +4142,6 @@
                 <w:lang w:eastAsia="en-GB"/>
               </w:rPr>
             </w:pPr>
-            <w:proofErr w:type="spellStart"/>
             <w:r>
               <w:rPr>
                 <w:rFonts w:ascii="Arial" w:hAnsi="Arial" w:cs="Arial"/>
@@ -4793,7 +4150,6 @@
               </w:rPr>
               <w:t>Study_ID</w:t>
             </w:r>
-            <w:proofErr w:type="spellEnd"/>
           </w:p>
         </w:tc>
         <w:tc>
@@ -4887,43 +4243,7 @@
                 <w:sz w:val="20"/>
                 <w:szCs w:val="20"/>
               </w:rPr>
-              <w:t xml:space="preserve">Rigid </w:t>
-            </w:r>
-            <w:proofErr w:type="spellStart"/>
-            <w:r>
-              <w:rPr>
-                <w:rFonts w:ascii="Arial" w:hAnsi="Arial" w:cs="Arial"/>
-                <w:sz w:val="20"/>
-                <w:szCs w:val="20"/>
-              </w:rPr>
-              <w:t>CrystalPredictor</w:t>
-            </w:r>
-            <w:proofErr w:type="spellEnd"/>
-            <w:r>
-              <w:rPr>
-                <w:rFonts w:ascii="Arial" w:hAnsi="Arial" w:cs="Arial"/>
-                <w:sz w:val="20"/>
-                <w:szCs w:val="20"/>
-              </w:rPr>
-              <w:t xml:space="preserve"> (unknown), </w:t>
-            </w:r>
-            <w:proofErr w:type="spellStart"/>
-            <w:r>
-              <w:rPr>
-                <w:rFonts w:ascii="Arial" w:hAnsi="Arial" w:cs="Arial"/>
-                <w:sz w:val="20"/>
-                <w:szCs w:val="20"/>
-              </w:rPr>
-              <w:t>CrystalOptimizer</w:t>
-            </w:r>
-            <w:proofErr w:type="spellEnd"/>
-            <w:r>
-              <w:rPr>
-                <w:rFonts w:ascii="Arial" w:hAnsi="Arial" w:cs="Arial"/>
-                <w:sz w:val="20"/>
-                <w:szCs w:val="20"/>
-              </w:rPr>
-              <w:t xml:space="preserve"> (2.4.4), DMACRYS (2.2.1.0)</w:t>
+              <w:t>Rigid CrystalPredictor (unknown), CrystalOptimizer (2.4.4), DMACRYS (2.2.1.0)</w:t>
             </w:r>
           </w:p>
         </w:tc>
@@ -5049,43 +4369,13 @@
                 <w:lang w:eastAsia="en-GB"/>
               </w:rPr>
             </w:pPr>
-            <w:proofErr w:type="spellStart"/>
             <w:r>
               <w:rPr>
                 <w:rFonts w:ascii="Arial" w:hAnsi="Arial" w:cs="Arial"/>
                 <w:sz w:val="20"/>
                 <w:szCs w:val="20"/>
               </w:rPr>
-              <w:t>CrystalOptimizer</w:t>
-            </w:r>
-            <w:proofErr w:type="spellEnd"/>
-            <w:r>
-              <w:rPr>
-                <w:rFonts w:ascii="Arial" w:hAnsi="Arial" w:cs="Arial"/>
-                <w:sz w:val="20"/>
-                <w:szCs w:val="20"/>
-              </w:rPr>
-              <w:t xml:space="preserve"> with GDMA2.2(PBE1PBE/6-31G(</w:t>
-            </w:r>
-            <w:proofErr w:type="spellStart"/>
-            <w:proofErr w:type="gramStart"/>
-            <w:r>
-              <w:rPr>
-                <w:rFonts w:ascii="Arial" w:hAnsi="Arial" w:cs="Arial"/>
-                <w:sz w:val="20"/>
-                <w:szCs w:val="20"/>
-              </w:rPr>
-              <w:t>d,p</w:t>
-            </w:r>
-            <w:proofErr w:type="spellEnd"/>
-            <w:proofErr w:type="gramEnd"/>
-            <w:r>
-              <w:rPr>
-                <w:rFonts w:ascii="Arial" w:hAnsi="Arial" w:cs="Arial"/>
-                <w:sz w:val="20"/>
-                <w:szCs w:val="20"/>
-              </w:rPr>
-              <w:t>)) + FIT</w:t>
+              <w:t>CrystalOptimizer with GDMA2.2(PBE1PBE/6-31G(d,p)) + FIT</w:t>
             </w:r>
           </w:p>
         </w:tc>
@@ -5183,7 +4473,6 @@
                 <w:lang w:eastAsia="en-GB"/>
               </w:rPr>
             </w:pPr>
-            <w:proofErr w:type="spellStart"/>
             <w:r>
               <w:rPr>
                 <w:rFonts w:ascii="Arial" w:hAnsi="Arial" w:cs="Arial"/>
@@ -5192,7 +4481,6 @@
               </w:rPr>
               <w:t>Study_ID</w:t>
             </w:r>
-            <w:proofErr w:type="spellEnd"/>
           </w:p>
         </w:tc>
         <w:tc>
@@ -5280,23 +4568,13 @@
                 <w:lang w:eastAsia="en-GB"/>
               </w:rPr>
             </w:pPr>
-            <w:proofErr w:type="spellStart"/>
             <w:r>
               <w:rPr>
                 <w:rFonts w:ascii="Arial" w:hAnsi="Arial" w:cs="Arial"/>
                 <w:sz w:val="20"/>
                 <w:szCs w:val="20"/>
               </w:rPr>
-              <w:t>Study_ID</w:t>
-            </w:r>
-            <w:proofErr w:type="spellEnd"/>
-            <w:r>
-              <w:rPr>
-                <w:rFonts w:ascii="Arial" w:hAnsi="Arial" w:cs="Arial"/>
-                <w:sz w:val="20"/>
-                <w:szCs w:val="20"/>
-              </w:rPr>
-              <w:t>=11, DMACRYS (2.2.1.0)</w:t>
+              <w:t>Study_ID=11, DMACRYS (2.2.1.0)</w:t>
             </w:r>
           </w:p>
         </w:tc>
@@ -5361,43 +4639,7 @@
                 <w:sz w:val="20"/>
                 <w:szCs w:val="20"/>
               </w:rPr>
-              <w:t>\CHEMISTRY_CPOSS\</w:t>
-            </w:r>
-            <w:proofErr w:type="spellStart"/>
-            <w:r>
-              <w:rPr>
-                <w:rFonts w:ascii="Arial" w:hAnsi="Arial" w:cs="Arial"/>
-                <w:sz w:val="20"/>
-                <w:szCs w:val="20"/>
-              </w:rPr>
-              <w:t>SuccinicAcid</w:t>
-            </w:r>
-            <w:proofErr w:type="spellEnd"/>
-            <w:r>
-              <w:rPr>
-                <w:rFonts w:ascii="Arial" w:hAnsi="Arial" w:cs="Arial"/>
-                <w:sz w:val="20"/>
-                <w:szCs w:val="20"/>
-              </w:rPr>
-              <w:t>\</w:t>
-            </w:r>
-            <w:proofErr w:type="spellStart"/>
-            <w:r>
-              <w:rPr>
-                <w:rFonts w:ascii="Arial" w:hAnsi="Arial" w:cs="Arial"/>
-                <w:sz w:val="20"/>
-                <w:szCs w:val="20"/>
-              </w:rPr>
-              <w:t>Conformer_Generator</w:t>
-            </w:r>
-            <w:proofErr w:type="spellEnd"/>
-            <w:r>
-              <w:rPr>
-                <w:rFonts w:ascii="Arial" w:hAnsi="Arial" w:cs="Arial"/>
-                <w:sz w:val="20"/>
-                <w:szCs w:val="20"/>
-              </w:rPr>
-              <w:t>\PCM</w:t>
+              <w:t>\CHEMISTRY_CPOSS\SuccinicAcid\Conformer_Generator\PCM</w:t>
             </w:r>
           </w:p>
         </w:tc>
@@ -5464,27 +4706,7 @@
                 <w:sz w:val="20"/>
                 <w:szCs w:val="20"/>
               </w:rPr>
-              <w:t>GDMA2.2(PCMdielectric3(PBE1PBE/6-31G(</w:t>
-            </w:r>
-            <w:proofErr w:type="spellStart"/>
-            <w:proofErr w:type="gramStart"/>
-            <w:r>
-              <w:rPr>
-                <w:rFonts w:ascii="Arial" w:hAnsi="Arial" w:cs="Arial"/>
-                <w:sz w:val="20"/>
-                <w:szCs w:val="20"/>
-              </w:rPr>
-              <w:t>d,p</w:t>
-            </w:r>
-            <w:proofErr w:type="spellEnd"/>
-            <w:proofErr w:type="gramEnd"/>
-            <w:r>
-              <w:rPr>
-                <w:rFonts w:ascii="Arial" w:hAnsi="Arial" w:cs="Arial"/>
-                <w:sz w:val="20"/>
-                <w:szCs w:val="20"/>
-              </w:rPr>
-              <w:t>))) + FIT</w:t>
+              <w:t>GDMA2.2(PCMdielectric3(PBE1PBE/6-31G(d,p))) + FIT</w:t>
             </w:r>
           </w:p>
         </w:tc>
@@ -5498,6 +4720,9 @@
             <w:tcW w:w="2360" w:type="dxa"/>
             <w:tcBorders>
               <w:top w:val="single" w:sz="24" w:space="0" w:color="FF0000"/>
+              <w:left w:val="nil"/>
+              <w:bottom w:val="single" w:sz="24" w:space="0" w:color="00B0F0"/>
+              <w:right w:val="nil"/>
             </w:tcBorders>
             <w:shd w:val="clear" w:color="auto" w:fill="auto"/>
             <w:noWrap/>
@@ -5520,6 +4745,9 @@
             <w:tcW w:w="7220" w:type="dxa"/>
             <w:tcBorders>
               <w:top w:val="single" w:sz="24" w:space="0" w:color="FF0000"/>
+              <w:left w:val="nil"/>
+              <w:bottom w:val="single" w:sz="24" w:space="0" w:color="00B0F0"/>
+              <w:right w:val="nil"/>
             </w:tcBorders>
             <w:shd w:val="clear" w:color="auto" w:fill="auto"/>
             <w:noWrap/>
@@ -5535,6 +4763,976 @@
                 <w:lang w:eastAsia="en-GB"/>
               </w:rPr>
             </w:pPr>
+          </w:p>
+        </w:tc>
+      </w:tr>
+      <w:tr>
+        <w:trPr>
+          <w:trHeight w:val="255"/>
+        </w:trPr>
+        <w:tc>
+          <w:tcPr>
+            <w:tcW w:w="2360" w:type="dxa"/>
+            <w:tcBorders>
+              <w:top w:val="single" w:sz="24" w:space="0" w:color="00B0F0"/>
+              <w:left w:val="single" w:sz="24" w:space="0" w:color="00B0F0"/>
+              <w:bottom w:val="single" w:sz="4" w:space="0" w:color="auto"/>
+            </w:tcBorders>
+            <w:shd w:val="clear" w:color="auto" w:fill="auto"/>
+            <w:noWrap/>
+            <w:vAlign w:val="bottom"/>
+          </w:tcPr>
+          <w:p>
+            <w:pPr>
+              <w:spacing w:after="0" w:line="240" w:lineRule="auto"/>
+              <w:rPr>
+                <w:rFonts w:ascii="Arial" w:eastAsia="Times New Roman" w:hAnsi="Arial" w:cs="Arial"/>
+                <w:sz w:val="20"/>
+                <w:szCs w:val="20"/>
+                <w:lang w:eastAsia="en-GB"/>
+              </w:rPr>
+            </w:pPr>
+            <w:r>
+              <w:rPr>
+                <w:rFonts w:ascii="Arial" w:eastAsia="Times New Roman" w:hAnsi="Arial" w:cs="Arial"/>
+                <w:sz w:val="20"/>
+                <w:szCs w:val="20"/>
+                <w:lang w:eastAsia="en-GB"/>
+              </w:rPr>
+              <w:t>Search Identifier</w:t>
+            </w:r>
+          </w:p>
+        </w:tc>
+        <w:tc>
+          <w:tcPr>
+            <w:tcW w:w="7220" w:type="dxa"/>
+            <w:tcBorders>
+              <w:top w:val="single" w:sz="24" w:space="0" w:color="00B0F0"/>
+              <w:bottom w:val="single" w:sz="4" w:space="0" w:color="auto"/>
+              <w:right w:val="single" w:sz="24" w:space="0" w:color="00B0F0"/>
+            </w:tcBorders>
+            <w:shd w:val="clear" w:color="auto" w:fill="auto"/>
+            <w:noWrap/>
+            <w:vAlign w:val="bottom"/>
+          </w:tcPr>
+          <w:p>
+            <w:pPr>
+              <w:spacing w:after="0" w:line="240" w:lineRule="auto"/>
+              <w:rPr>
+                <w:rFonts w:ascii="Arial" w:eastAsia="Times New Roman" w:hAnsi="Arial" w:cs="Arial"/>
+                <w:sz w:val="20"/>
+                <w:szCs w:val="20"/>
+                <w:lang w:eastAsia="en-GB"/>
+              </w:rPr>
+            </w:pPr>
+            <w:r>
+              <w:rPr>
+                <w:rFonts w:ascii="Arial" w:eastAsia="Times New Roman" w:hAnsi="Arial" w:cs="Arial"/>
+                <w:sz w:val="20"/>
+                <w:szCs w:val="20"/>
+                <w:lang w:eastAsia="en-GB"/>
+              </w:rPr>
+              <w:t>D</w:t>
+            </w:r>
+          </w:p>
+        </w:tc>
+      </w:tr>
+      <w:tr>
+        <w:trPr>
+          <w:trHeight w:val="255"/>
+        </w:trPr>
+        <w:tc>
+          <w:tcPr>
+            <w:tcW w:w="2360" w:type="dxa"/>
+            <w:tcBorders>
+              <w:top w:val="single" w:sz="4" w:space="0" w:color="auto"/>
+              <w:left w:val="single" w:sz="24" w:space="0" w:color="00B0F0"/>
+              <w:bottom w:val="single" w:sz="4" w:space="0" w:color="auto"/>
+            </w:tcBorders>
+            <w:shd w:val="clear" w:color="auto" w:fill="auto"/>
+            <w:noWrap/>
+            <w:vAlign w:val="bottom"/>
+          </w:tcPr>
+          <w:p>
+            <w:pPr>
+              <w:spacing w:after="0" w:line="240" w:lineRule="auto"/>
+              <w:rPr>
+                <w:rFonts w:ascii="Arial" w:eastAsia="Times New Roman" w:hAnsi="Arial" w:cs="Arial"/>
+                <w:sz w:val="20"/>
+                <w:szCs w:val="20"/>
+                <w:lang w:eastAsia="en-GB"/>
+              </w:rPr>
+            </w:pPr>
+            <w:r>
+              <w:rPr>
+                <w:rFonts w:ascii="Arial" w:hAnsi="Arial" w:cs="Arial"/>
+                <w:sz w:val="20"/>
+                <w:szCs w:val="20"/>
+              </w:rPr>
+              <w:t>Scientist</w:t>
+            </w:r>
+          </w:p>
+        </w:tc>
+        <w:tc>
+          <w:tcPr>
+            <w:tcW w:w="7220" w:type="dxa"/>
+            <w:tcBorders>
+              <w:top w:val="single" w:sz="4" w:space="0" w:color="auto"/>
+              <w:bottom w:val="single" w:sz="4" w:space="0" w:color="auto"/>
+              <w:right w:val="single" w:sz="24" w:space="0" w:color="00B0F0"/>
+            </w:tcBorders>
+            <w:shd w:val="clear" w:color="auto" w:fill="auto"/>
+            <w:noWrap/>
+            <w:vAlign w:val="bottom"/>
+          </w:tcPr>
+          <w:p>
+            <w:pPr>
+              <w:spacing w:after="0" w:line="240" w:lineRule="auto"/>
+              <w:rPr>
+                <w:rFonts w:ascii="Arial" w:eastAsia="Times New Roman" w:hAnsi="Arial" w:cs="Arial"/>
+                <w:sz w:val="20"/>
+                <w:szCs w:val="20"/>
+                <w:lang w:eastAsia="en-GB"/>
+              </w:rPr>
+            </w:pPr>
+            <w:r>
+              <w:rPr>
+                <w:rFonts w:ascii="Arial" w:hAnsi="Arial" w:cs="Arial"/>
+                <w:sz w:val="20"/>
+                <w:szCs w:val="20"/>
+              </w:rPr>
+              <w:t>Nizar Issa</w:t>
+            </w:r>
+          </w:p>
+        </w:tc>
+      </w:tr>
+      <w:tr>
+        <w:trPr>
+          <w:trHeight w:val="255"/>
+        </w:trPr>
+        <w:tc>
+          <w:tcPr>
+            <w:tcW w:w="2360" w:type="dxa"/>
+            <w:tcBorders>
+              <w:top w:val="single" w:sz="4" w:space="0" w:color="auto"/>
+              <w:left w:val="single" w:sz="24" w:space="0" w:color="00B0F0"/>
+              <w:bottom w:val="single" w:sz="4" w:space="0" w:color="auto"/>
+            </w:tcBorders>
+            <w:shd w:val="clear" w:color="auto" w:fill="auto"/>
+            <w:noWrap/>
+            <w:vAlign w:val="bottom"/>
+          </w:tcPr>
+          <w:p>
+            <w:pPr>
+              <w:spacing w:after="0" w:line="240" w:lineRule="auto"/>
+              <w:rPr>
+                <w:rFonts w:ascii="Arial" w:eastAsia="Times New Roman" w:hAnsi="Arial" w:cs="Arial"/>
+                <w:sz w:val="20"/>
+                <w:szCs w:val="20"/>
+                <w:lang w:eastAsia="en-GB"/>
+              </w:rPr>
+            </w:pPr>
+            <w:r>
+              <w:rPr>
+                <w:rFonts w:ascii="Arial" w:hAnsi="Arial" w:cs="Arial"/>
+                <w:sz w:val="20"/>
+                <w:szCs w:val="20"/>
+              </w:rPr>
+              <w:t>Date</w:t>
+            </w:r>
+          </w:p>
+        </w:tc>
+        <w:tc>
+          <w:tcPr>
+            <w:tcW w:w="7220" w:type="dxa"/>
+            <w:tcBorders>
+              <w:top w:val="single" w:sz="4" w:space="0" w:color="auto"/>
+              <w:bottom w:val="single" w:sz="4" w:space="0" w:color="auto"/>
+              <w:right w:val="single" w:sz="24" w:space="0" w:color="00B0F0"/>
+            </w:tcBorders>
+            <w:shd w:val="clear" w:color="auto" w:fill="auto"/>
+            <w:noWrap/>
+            <w:vAlign w:val="bottom"/>
+          </w:tcPr>
+          <w:p>
+            <w:pPr>
+              <w:spacing w:after="0" w:line="240" w:lineRule="auto"/>
+              <w:rPr>
+                <w:rFonts w:ascii="Arial" w:eastAsia="Times New Roman" w:hAnsi="Arial" w:cs="Arial"/>
+                <w:sz w:val="20"/>
+                <w:szCs w:val="20"/>
+                <w:lang w:eastAsia="en-GB"/>
+              </w:rPr>
+            </w:pPr>
+            <w:r>
+              <w:rPr>
+                <w:rFonts w:ascii="Arial" w:hAnsi="Arial" w:cs="Arial"/>
+                <w:sz w:val="20"/>
+                <w:szCs w:val="20"/>
+              </w:rPr>
+              <w:t>2012</w:t>
+            </w:r>
+          </w:p>
+        </w:tc>
+      </w:tr>
+      <w:tr>
+        <w:trPr>
+          <w:trHeight w:val="255"/>
+        </w:trPr>
+        <w:tc>
+          <w:tcPr>
+            <w:tcW w:w="2360" w:type="dxa"/>
+            <w:tcBorders>
+              <w:top w:val="single" w:sz="4" w:space="0" w:color="auto"/>
+              <w:left w:val="single" w:sz="24" w:space="0" w:color="00B0F0"/>
+              <w:bottom w:val="single" w:sz="24" w:space="0" w:color="00B0F0"/>
+            </w:tcBorders>
+            <w:shd w:val="clear" w:color="auto" w:fill="auto"/>
+            <w:noWrap/>
+            <w:vAlign w:val="bottom"/>
+          </w:tcPr>
+          <w:p>
+            <w:pPr>
+              <w:spacing w:after="0" w:line="240" w:lineRule="auto"/>
+              <w:rPr>
+                <w:rFonts w:ascii="Arial" w:hAnsi="Arial" w:cs="Arial"/>
+                <w:sz w:val="20"/>
+                <w:szCs w:val="20"/>
+              </w:rPr>
+            </w:pPr>
+            <w:r>
+              <w:rPr>
+                <w:rFonts w:ascii="Arial" w:hAnsi="Arial" w:cs="Arial"/>
+                <w:sz w:val="20"/>
+                <w:szCs w:val="20"/>
+              </w:rPr>
+              <w:t>Publication</w:t>
+            </w:r>
+          </w:p>
+        </w:tc>
+        <w:tc>
+          <w:tcPr>
+            <w:tcW w:w="7220" w:type="dxa"/>
+            <w:tcBorders>
+              <w:top w:val="single" w:sz="4" w:space="0" w:color="auto"/>
+              <w:bottom w:val="single" w:sz="24" w:space="0" w:color="00B0F0"/>
+              <w:right w:val="single" w:sz="24" w:space="0" w:color="00B0F0"/>
+            </w:tcBorders>
+            <w:shd w:val="clear" w:color="auto" w:fill="auto"/>
+            <w:noWrap/>
+            <w:vAlign w:val="bottom"/>
+          </w:tcPr>
+          <w:p>
+            <w:pPr>
+              <w:spacing w:after="0" w:line="240" w:lineRule="auto"/>
+              <w:rPr>
+                <w:rFonts w:ascii="Arial" w:hAnsi="Arial" w:cs="Arial"/>
+                <w:sz w:val="20"/>
+                <w:szCs w:val="20"/>
+              </w:rPr>
+            </w:pPr>
+            <w:r>
+              <w:rPr>
+                <w:rFonts w:ascii="Arial" w:hAnsi="Arial" w:cs="Arial"/>
+                <w:sz w:val="20"/>
+                <w:szCs w:val="20"/>
+              </w:rPr>
+              <w:t>N Issa, SA Barnett, S Mohamed, DE Braun, RCB Copley, DA Tocher, SL Price, CrystEngComm, 2012, 14, 2454-2464</w:t>
+            </w:r>
+          </w:p>
+        </w:tc>
+      </w:tr>
+      <w:tr>
+        <w:trPr>
+          <w:trHeight w:val="255"/>
+        </w:trPr>
+        <w:tc>
+          <w:tcPr>
+            <w:tcW w:w="2360" w:type="dxa"/>
+            <w:tcBorders>
+              <w:top w:val="single" w:sz="24" w:space="0" w:color="00B0F0"/>
+              <w:left w:val="single" w:sz="24" w:space="0" w:color="00B0F0"/>
+              <w:bottom w:val="single" w:sz="4" w:space="0" w:color="auto"/>
+            </w:tcBorders>
+            <w:shd w:val="clear" w:color="auto" w:fill="auto"/>
+            <w:noWrap/>
+            <w:vAlign w:val="bottom"/>
+          </w:tcPr>
+          <w:p>
+            <w:pPr>
+              <w:spacing w:after="0" w:line="240" w:lineRule="auto"/>
+              <w:rPr>
+                <w:rFonts w:ascii="Arial" w:eastAsia="Times New Roman" w:hAnsi="Arial" w:cs="Arial"/>
+                <w:sz w:val="20"/>
+                <w:szCs w:val="20"/>
+                <w:lang w:eastAsia="en-GB"/>
+              </w:rPr>
+            </w:pPr>
+            <w:r>
+              <w:rPr>
+                <w:rFonts w:ascii="Arial" w:eastAsia="Times New Roman" w:hAnsi="Arial" w:cs="Arial"/>
+                <w:sz w:val="20"/>
+                <w:szCs w:val="20"/>
+                <w:lang w:eastAsia="en-GB"/>
+              </w:rPr>
+              <w:t>Energy Model</w:t>
+            </w:r>
+          </w:p>
+        </w:tc>
+        <w:tc>
+          <w:tcPr>
+            <w:tcW w:w="7220" w:type="dxa"/>
+            <w:tcBorders>
+              <w:top w:val="single" w:sz="24" w:space="0" w:color="00B0F0"/>
+              <w:bottom w:val="single" w:sz="4" w:space="0" w:color="auto"/>
+              <w:right w:val="single" w:sz="24" w:space="0" w:color="00B0F0"/>
+            </w:tcBorders>
+            <w:shd w:val="clear" w:color="auto" w:fill="auto"/>
+            <w:noWrap/>
+            <w:vAlign w:val="bottom"/>
+          </w:tcPr>
+          <w:p>
+            <w:pPr>
+              <w:spacing w:after="0" w:line="240" w:lineRule="auto"/>
+              <w:rPr>
+                <w:rFonts w:ascii="Arial" w:eastAsia="Times New Roman" w:hAnsi="Arial" w:cs="Arial"/>
+                <w:sz w:val="20"/>
+                <w:szCs w:val="20"/>
+                <w:lang w:eastAsia="en-GB"/>
+              </w:rPr>
+            </w:pPr>
+            <w:r>
+              <w:rPr>
+                <w:rFonts w:ascii="Arial" w:eastAsia="Times New Roman" w:hAnsi="Arial" w:cs="Arial"/>
+                <w:sz w:val="20"/>
+                <w:szCs w:val="20"/>
+                <w:lang w:eastAsia="en-GB"/>
+              </w:rPr>
+              <w:t>1</w:t>
+            </w:r>
+          </w:p>
+        </w:tc>
+      </w:tr>
+      <w:tr>
+        <w:trPr>
+          <w:trHeight w:val="255"/>
+        </w:trPr>
+        <w:tc>
+          <w:tcPr>
+            <w:tcW w:w="2360" w:type="dxa"/>
+            <w:tcBorders>
+              <w:top w:val="single" w:sz="4" w:space="0" w:color="auto"/>
+              <w:left w:val="single" w:sz="24" w:space="0" w:color="00B0F0"/>
+              <w:bottom w:val="single" w:sz="4" w:space="0" w:color="auto"/>
+            </w:tcBorders>
+            <w:shd w:val="clear" w:color="auto" w:fill="auto"/>
+            <w:noWrap/>
+            <w:vAlign w:val="bottom"/>
+          </w:tcPr>
+          <w:p>
+            <w:pPr>
+              <w:spacing w:after="0" w:line="240" w:lineRule="auto"/>
+              <w:rPr>
+                <w:rFonts w:ascii="Arial" w:eastAsia="Times New Roman" w:hAnsi="Arial" w:cs="Arial"/>
+                <w:sz w:val="20"/>
+                <w:szCs w:val="20"/>
+                <w:lang w:eastAsia="en-GB"/>
+              </w:rPr>
+            </w:pPr>
+            <w:r>
+              <w:rPr>
+                <w:rFonts w:ascii="Arial" w:hAnsi="Arial" w:cs="Arial"/>
+                <w:sz w:val="20"/>
+                <w:szCs w:val="20"/>
+              </w:rPr>
+              <w:t>Study_ID</w:t>
+            </w:r>
+          </w:p>
+        </w:tc>
+        <w:tc>
+          <w:tcPr>
+            <w:tcW w:w="7220" w:type="dxa"/>
+            <w:tcBorders>
+              <w:top w:val="single" w:sz="4" w:space="0" w:color="auto"/>
+              <w:bottom w:val="single" w:sz="4" w:space="0" w:color="auto"/>
+              <w:right w:val="single" w:sz="24" w:space="0" w:color="00B0F0"/>
+            </w:tcBorders>
+            <w:shd w:val="clear" w:color="auto" w:fill="auto"/>
+            <w:noWrap/>
+            <w:vAlign w:val="bottom"/>
+          </w:tcPr>
+          <w:p>
+            <w:pPr>
+              <w:spacing w:after="0" w:line="240" w:lineRule="auto"/>
+              <w:rPr>
+                <w:rFonts w:ascii="Arial" w:eastAsia="Times New Roman" w:hAnsi="Arial" w:cs="Arial"/>
+                <w:sz w:val="20"/>
+                <w:szCs w:val="20"/>
+                <w:lang w:eastAsia="en-GB"/>
+              </w:rPr>
+            </w:pPr>
+            <w:r>
+              <w:rPr>
+                <w:rFonts w:ascii="Arial" w:hAnsi="Arial" w:cs="Arial"/>
+                <w:sz w:val="20"/>
+                <w:szCs w:val="20"/>
+              </w:rPr>
+              <w:t>20</w:t>
+            </w:r>
+          </w:p>
+        </w:tc>
+      </w:tr>
+      <w:tr>
+        <w:trPr>
+          <w:trHeight w:val="255"/>
+        </w:trPr>
+        <w:tc>
+          <w:tcPr>
+            <w:tcW w:w="2360" w:type="dxa"/>
+            <w:tcBorders>
+              <w:top w:val="single" w:sz="4" w:space="0" w:color="auto"/>
+              <w:left w:val="single" w:sz="24" w:space="0" w:color="00B0F0"/>
+              <w:bottom w:val="single" w:sz="4" w:space="0" w:color="auto"/>
+            </w:tcBorders>
+            <w:shd w:val="clear" w:color="auto" w:fill="auto"/>
+            <w:noWrap/>
+            <w:vAlign w:val="bottom"/>
+          </w:tcPr>
+          <w:p>
+            <w:pPr>
+              <w:spacing w:after="0" w:line="240" w:lineRule="auto"/>
+              <w:rPr>
+                <w:rFonts w:ascii="Arial" w:eastAsia="Times New Roman" w:hAnsi="Arial" w:cs="Arial"/>
+                <w:sz w:val="20"/>
+                <w:szCs w:val="20"/>
+                <w:lang w:eastAsia="en-GB"/>
+              </w:rPr>
+            </w:pPr>
+            <w:r>
+              <w:rPr>
+                <w:rFonts w:ascii="Arial" w:hAnsi="Arial" w:cs="Arial"/>
+                <w:sz w:val="20"/>
+                <w:szCs w:val="20"/>
+              </w:rPr>
+              <w:t>Programs</w:t>
+            </w:r>
+          </w:p>
+        </w:tc>
+        <w:tc>
+          <w:tcPr>
+            <w:tcW w:w="7220" w:type="dxa"/>
+            <w:tcBorders>
+              <w:top w:val="single" w:sz="4" w:space="0" w:color="auto"/>
+              <w:bottom w:val="single" w:sz="4" w:space="0" w:color="auto"/>
+              <w:right w:val="single" w:sz="24" w:space="0" w:color="00B0F0"/>
+            </w:tcBorders>
+            <w:shd w:val="clear" w:color="auto" w:fill="auto"/>
+            <w:noWrap/>
+            <w:vAlign w:val="bottom"/>
+          </w:tcPr>
+          <w:p>
+            <w:pPr>
+              <w:spacing w:after="0" w:line="240" w:lineRule="auto"/>
+              <w:rPr>
+                <w:rFonts w:ascii="Arial" w:eastAsia="Times New Roman" w:hAnsi="Arial" w:cs="Arial"/>
+                <w:sz w:val="20"/>
+                <w:szCs w:val="20"/>
+                <w:lang w:eastAsia="en-GB"/>
+              </w:rPr>
+            </w:pPr>
+            <w:r>
+              <w:rPr>
+                <w:rFonts w:ascii="Arial" w:hAnsi="Arial" w:cs="Arial"/>
+                <w:sz w:val="20"/>
+                <w:szCs w:val="20"/>
+              </w:rPr>
+              <w:t>Rigid CrystalPredictor (1.x), DMACRYS (2.0.2)</w:t>
+            </w:r>
+          </w:p>
+        </w:tc>
+      </w:tr>
+      <w:tr>
+        <w:trPr>
+          <w:trHeight w:val="255"/>
+        </w:trPr>
+        <w:tc>
+          <w:tcPr>
+            <w:tcW w:w="2360" w:type="dxa"/>
+            <w:tcBorders>
+              <w:top w:val="single" w:sz="4" w:space="0" w:color="auto"/>
+              <w:left w:val="single" w:sz="24" w:space="0" w:color="00B0F0"/>
+              <w:bottom w:val="single" w:sz="4" w:space="0" w:color="auto"/>
+            </w:tcBorders>
+            <w:shd w:val="clear" w:color="auto" w:fill="auto"/>
+            <w:noWrap/>
+            <w:vAlign w:val="bottom"/>
+          </w:tcPr>
+          <w:p>
+            <w:pPr>
+              <w:spacing w:after="0" w:line="240" w:lineRule="auto"/>
+              <w:rPr>
+                <w:rFonts w:ascii="Arial" w:eastAsia="Times New Roman" w:hAnsi="Arial" w:cs="Arial"/>
+                <w:sz w:val="20"/>
+                <w:szCs w:val="20"/>
+                <w:lang w:eastAsia="en-GB"/>
+              </w:rPr>
+            </w:pPr>
+            <w:r>
+              <w:rPr>
+                <w:rFonts w:ascii="Arial" w:hAnsi="Arial" w:cs="Arial"/>
+                <w:sz w:val="20"/>
+                <w:szCs w:val="20"/>
+              </w:rPr>
+              <w:t>Location on S Drive</w:t>
+            </w:r>
+          </w:p>
+        </w:tc>
+        <w:tc>
+          <w:tcPr>
+            <w:tcW w:w="7220" w:type="dxa"/>
+            <w:tcBorders>
+              <w:top w:val="single" w:sz="4" w:space="0" w:color="auto"/>
+              <w:bottom w:val="single" w:sz="4" w:space="0" w:color="auto"/>
+              <w:right w:val="single" w:sz="24" w:space="0" w:color="00B0F0"/>
+            </w:tcBorders>
+            <w:shd w:val="clear" w:color="auto" w:fill="auto"/>
+            <w:noWrap/>
+            <w:vAlign w:val="bottom"/>
+          </w:tcPr>
+          <w:p>
+            <w:pPr>
+              <w:spacing w:after="0" w:line="240" w:lineRule="auto"/>
+              <w:rPr>
+                <w:rFonts w:ascii="Arial" w:eastAsia="Times New Roman" w:hAnsi="Arial" w:cs="Arial"/>
+                <w:sz w:val="20"/>
+                <w:szCs w:val="20"/>
+                <w:lang w:eastAsia="en-GB"/>
+              </w:rPr>
+            </w:pPr>
+            <w:r>
+              <w:rPr>
+                <w:rFonts w:ascii="Arial" w:hAnsi="Arial" w:cs="Arial"/>
+                <w:sz w:val="20"/>
+                <w:szCs w:val="20"/>
+              </w:rPr>
+              <w:t>\CHEMISTRY_CPOSS\SuccinicAcidCocrystals\Succinic</w:t>
+            </w:r>
+          </w:p>
+        </w:tc>
+      </w:tr>
+      <w:tr>
+        <w:trPr>
+          <w:trHeight w:val="255"/>
+        </w:trPr>
+        <w:tc>
+          <w:tcPr>
+            <w:tcW w:w="2360" w:type="dxa"/>
+            <w:tcBorders>
+              <w:top w:val="single" w:sz="4" w:space="0" w:color="auto"/>
+              <w:left w:val="single" w:sz="24" w:space="0" w:color="00B0F0"/>
+              <w:bottom w:val="single" w:sz="24" w:space="0" w:color="00B0F0"/>
+            </w:tcBorders>
+            <w:shd w:val="clear" w:color="auto" w:fill="auto"/>
+            <w:noWrap/>
+            <w:vAlign w:val="bottom"/>
+          </w:tcPr>
+          <w:p>
+            <w:pPr>
+              <w:spacing w:after="0" w:line="240" w:lineRule="auto"/>
+              <w:rPr>
+                <w:rFonts w:ascii="Arial" w:eastAsia="Times New Roman" w:hAnsi="Arial" w:cs="Arial"/>
+                <w:sz w:val="20"/>
+                <w:szCs w:val="20"/>
+                <w:lang w:eastAsia="en-GB"/>
+              </w:rPr>
+            </w:pPr>
+            <w:r>
+              <w:rPr>
+                <w:rFonts w:ascii="Arial" w:hAnsi="Arial" w:cs="Arial"/>
+                <w:sz w:val="20"/>
+                <w:szCs w:val="20"/>
+              </w:rPr>
+              <w:t>Potential Description</w:t>
+            </w:r>
+          </w:p>
+        </w:tc>
+        <w:tc>
+          <w:tcPr>
+            <w:tcW w:w="7220" w:type="dxa"/>
+            <w:tcBorders>
+              <w:top w:val="single" w:sz="4" w:space="0" w:color="auto"/>
+              <w:bottom w:val="single" w:sz="24" w:space="0" w:color="00B0F0"/>
+              <w:right w:val="single" w:sz="24" w:space="0" w:color="00B0F0"/>
+            </w:tcBorders>
+            <w:shd w:val="clear" w:color="auto" w:fill="auto"/>
+            <w:noWrap/>
+            <w:vAlign w:val="bottom"/>
+          </w:tcPr>
+          <w:p>
+            <w:pPr>
+              <w:spacing w:after="0" w:line="240" w:lineRule="auto"/>
+              <w:rPr>
+                <w:rFonts w:ascii="Arial" w:eastAsia="Times New Roman" w:hAnsi="Arial" w:cs="Arial"/>
+                <w:sz w:val="20"/>
+                <w:szCs w:val="20"/>
+                <w:lang w:eastAsia="en-GB"/>
+              </w:rPr>
+            </w:pPr>
+            <w:r>
+              <w:rPr>
+                <w:rFonts w:ascii="Arial" w:hAnsi="Arial" w:cs="Arial"/>
+                <w:sz w:val="20"/>
+                <w:szCs w:val="20"/>
+              </w:rPr>
+              <w:t>Rigid CrystalPredictor + MP2 6-31G(d,p) DMA +FIT</w:t>
+            </w:r>
+          </w:p>
+        </w:tc>
+      </w:tr>
+      <w:tr>
+        <w:trPr>
+          <w:trHeight w:val="255"/>
+        </w:trPr>
+        <w:tc>
+          <w:tcPr>
+            <w:tcW w:w="2360" w:type="dxa"/>
+            <w:tcBorders>
+              <w:top w:val="single" w:sz="24" w:space="0" w:color="00B0F0"/>
+              <w:left w:val="single" w:sz="24" w:space="0" w:color="00B0F0"/>
+              <w:bottom w:val="single" w:sz="4" w:space="0" w:color="auto"/>
+            </w:tcBorders>
+            <w:shd w:val="clear" w:color="auto" w:fill="auto"/>
+            <w:noWrap/>
+            <w:vAlign w:val="bottom"/>
+          </w:tcPr>
+          <w:p>
+            <w:pPr>
+              <w:spacing w:after="0" w:line="240" w:lineRule="auto"/>
+              <w:rPr>
+                <w:rFonts w:ascii="Arial" w:eastAsia="Times New Roman" w:hAnsi="Arial" w:cs="Arial"/>
+                <w:sz w:val="20"/>
+                <w:szCs w:val="20"/>
+                <w:lang w:eastAsia="en-GB"/>
+              </w:rPr>
+            </w:pPr>
+            <w:r>
+              <w:rPr>
+                <w:rFonts w:ascii="Arial" w:eastAsia="Times New Roman" w:hAnsi="Arial" w:cs="Arial"/>
+                <w:sz w:val="20"/>
+                <w:szCs w:val="20"/>
+                <w:lang w:eastAsia="en-GB"/>
+              </w:rPr>
+              <w:t>Energy Model</w:t>
+            </w:r>
+          </w:p>
+        </w:tc>
+        <w:tc>
+          <w:tcPr>
+            <w:tcW w:w="7220" w:type="dxa"/>
+            <w:tcBorders>
+              <w:top w:val="single" w:sz="24" w:space="0" w:color="00B0F0"/>
+              <w:bottom w:val="single" w:sz="4" w:space="0" w:color="auto"/>
+              <w:right w:val="single" w:sz="24" w:space="0" w:color="00B0F0"/>
+            </w:tcBorders>
+            <w:shd w:val="clear" w:color="auto" w:fill="auto"/>
+            <w:noWrap/>
+            <w:vAlign w:val="bottom"/>
+          </w:tcPr>
+          <w:p>
+            <w:pPr>
+              <w:spacing w:after="0" w:line="240" w:lineRule="auto"/>
+              <w:rPr>
+                <w:rFonts w:ascii="Arial" w:eastAsia="Times New Roman" w:hAnsi="Arial" w:cs="Arial"/>
+                <w:sz w:val="20"/>
+                <w:szCs w:val="20"/>
+                <w:lang w:eastAsia="en-GB"/>
+              </w:rPr>
+            </w:pPr>
+            <w:r>
+              <w:rPr>
+                <w:rFonts w:ascii="Arial" w:eastAsia="Times New Roman" w:hAnsi="Arial" w:cs="Arial"/>
+                <w:sz w:val="20"/>
+                <w:szCs w:val="20"/>
+                <w:lang w:eastAsia="en-GB"/>
+              </w:rPr>
+              <w:t>2</w:t>
+            </w:r>
+          </w:p>
+        </w:tc>
+      </w:tr>
+      <w:tr>
+        <w:trPr>
+          <w:trHeight w:val="255"/>
+        </w:trPr>
+        <w:tc>
+          <w:tcPr>
+            <w:tcW w:w="2360" w:type="dxa"/>
+            <w:tcBorders>
+              <w:top w:val="single" w:sz="4" w:space="0" w:color="auto"/>
+              <w:left w:val="single" w:sz="24" w:space="0" w:color="00B0F0"/>
+              <w:bottom w:val="single" w:sz="4" w:space="0" w:color="auto"/>
+            </w:tcBorders>
+            <w:shd w:val="clear" w:color="auto" w:fill="auto"/>
+            <w:noWrap/>
+            <w:vAlign w:val="bottom"/>
+          </w:tcPr>
+          <w:p>
+            <w:pPr>
+              <w:spacing w:after="0" w:line="240" w:lineRule="auto"/>
+              <w:rPr>
+                <w:rFonts w:ascii="Arial" w:eastAsia="Times New Roman" w:hAnsi="Arial" w:cs="Arial"/>
+                <w:sz w:val="20"/>
+                <w:szCs w:val="20"/>
+                <w:lang w:eastAsia="en-GB"/>
+              </w:rPr>
+            </w:pPr>
+            <w:r>
+              <w:rPr>
+                <w:rFonts w:ascii="Arial" w:hAnsi="Arial" w:cs="Arial"/>
+                <w:sz w:val="20"/>
+                <w:szCs w:val="20"/>
+              </w:rPr>
+              <w:t>Study_ID</w:t>
+            </w:r>
+          </w:p>
+        </w:tc>
+        <w:tc>
+          <w:tcPr>
+            <w:tcW w:w="7220" w:type="dxa"/>
+            <w:tcBorders>
+              <w:top w:val="single" w:sz="4" w:space="0" w:color="auto"/>
+              <w:bottom w:val="single" w:sz="4" w:space="0" w:color="auto"/>
+              <w:right w:val="single" w:sz="24" w:space="0" w:color="00B0F0"/>
+            </w:tcBorders>
+            <w:shd w:val="clear" w:color="auto" w:fill="auto"/>
+            <w:noWrap/>
+            <w:vAlign w:val="bottom"/>
+          </w:tcPr>
+          <w:p>
+            <w:pPr>
+              <w:spacing w:after="0" w:line="240" w:lineRule="auto"/>
+              <w:rPr>
+                <w:rFonts w:ascii="Arial" w:eastAsia="Times New Roman" w:hAnsi="Arial" w:cs="Arial"/>
+                <w:sz w:val="20"/>
+                <w:szCs w:val="20"/>
+                <w:lang w:eastAsia="en-GB"/>
+              </w:rPr>
+            </w:pPr>
+            <w:r>
+              <w:rPr>
+                <w:rFonts w:ascii="Arial" w:hAnsi="Arial" w:cs="Arial"/>
+                <w:sz w:val="20"/>
+                <w:szCs w:val="20"/>
+              </w:rPr>
+              <w:t>10</w:t>
+            </w:r>
+          </w:p>
+        </w:tc>
+      </w:tr>
+      <w:tr>
+        <w:trPr>
+          <w:trHeight w:val="255"/>
+        </w:trPr>
+        <w:tc>
+          <w:tcPr>
+            <w:tcW w:w="2360" w:type="dxa"/>
+            <w:tcBorders>
+              <w:top w:val="single" w:sz="4" w:space="0" w:color="auto"/>
+              <w:left w:val="single" w:sz="24" w:space="0" w:color="00B0F0"/>
+              <w:bottom w:val="single" w:sz="4" w:space="0" w:color="auto"/>
+            </w:tcBorders>
+            <w:shd w:val="clear" w:color="auto" w:fill="auto"/>
+            <w:noWrap/>
+            <w:vAlign w:val="bottom"/>
+          </w:tcPr>
+          <w:p>
+            <w:pPr>
+              <w:spacing w:after="0" w:line="240" w:lineRule="auto"/>
+              <w:rPr>
+                <w:rFonts w:ascii="Arial" w:eastAsia="Times New Roman" w:hAnsi="Arial" w:cs="Arial"/>
+                <w:sz w:val="20"/>
+                <w:szCs w:val="20"/>
+                <w:lang w:eastAsia="en-GB"/>
+              </w:rPr>
+            </w:pPr>
+            <w:r>
+              <w:rPr>
+                <w:rFonts w:ascii="Arial" w:hAnsi="Arial" w:cs="Arial"/>
+                <w:sz w:val="20"/>
+                <w:szCs w:val="20"/>
+              </w:rPr>
+              <w:t>Programs</w:t>
+            </w:r>
+          </w:p>
+        </w:tc>
+        <w:tc>
+          <w:tcPr>
+            <w:tcW w:w="7220" w:type="dxa"/>
+            <w:tcBorders>
+              <w:top w:val="single" w:sz="4" w:space="0" w:color="auto"/>
+              <w:bottom w:val="single" w:sz="4" w:space="0" w:color="auto"/>
+              <w:right w:val="single" w:sz="24" w:space="0" w:color="00B0F0"/>
+            </w:tcBorders>
+            <w:shd w:val="clear" w:color="auto" w:fill="auto"/>
+            <w:noWrap/>
+            <w:vAlign w:val="bottom"/>
+          </w:tcPr>
+          <w:p>
+            <w:pPr>
+              <w:spacing w:after="0" w:line="240" w:lineRule="auto"/>
+              <w:rPr>
+                <w:rFonts w:ascii="Arial" w:eastAsia="Times New Roman" w:hAnsi="Arial" w:cs="Arial"/>
+                <w:sz w:val="20"/>
+                <w:szCs w:val="20"/>
+                <w:lang w:eastAsia="en-GB"/>
+              </w:rPr>
+            </w:pPr>
+            <w:r>
+              <w:rPr>
+                <w:rFonts w:ascii="Arial" w:hAnsi="Arial" w:cs="Arial"/>
+                <w:sz w:val="20"/>
+                <w:szCs w:val="20"/>
+              </w:rPr>
+              <w:t>Study_ID=20, CrystalOptimizer, DMACRYS (2.0.2)</w:t>
+            </w:r>
+          </w:p>
+        </w:tc>
+      </w:tr>
+      <w:tr>
+        <w:trPr>
+          <w:trHeight w:val="255"/>
+        </w:trPr>
+        <w:tc>
+          <w:tcPr>
+            <w:tcW w:w="2360" w:type="dxa"/>
+            <w:tcBorders>
+              <w:top w:val="single" w:sz="4" w:space="0" w:color="auto"/>
+              <w:left w:val="single" w:sz="24" w:space="0" w:color="00B0F0"/>
+              <w:bottom w:val="single" w:sz="4" w:space="0" w:color="auto"/>
+            </w:tcBorders>
+            <w:shd w:val="clear" w:color="auto" w:fill="auto"/>
+            <w:noWrap/>
+            <w:vAlign w:val="bottom"/>
+          </w:tcPr>
+          <w:p>
+            <w:pPr>
+              <w:spacing w:after="0" w:line="240" w:lineRule="auto"/>
+              <w:rPr>
+                <w:rFonts w:ascii="Arial" w:eastAsia="Times New Roman" w:hAnsi="Arial" w:cs="Arial"/>
+                <w:sz w:val="20"/>
+                <w:szCs w:val="20"/>
+                <w:lang w:eastAsia="en-GB"/>
+              </w:rPr>
+            </w:pPr>
+            <w:r>
+              <w:rPr>
+                <w:rFonts w:ascii="Arial" w:hAnsi="Arial" w:cs="Arial"/>
+                <w:sz w:val="20"/>
+                <w:szCs w:val="20"/>
+              </w:rPr>
+              <w:t>Location on S Drive</w:t>
+            </w:r>
+          </w:p>
+        </w:tc>
+        <w:tc>
+          <w:tcPr>
+            <w:tcW w:w="7220" w:type="dxa"/>
+            <w:tcBorders>
+              <w:top w:val="single" w:sz="4" w:space="0" w:color="auto"/>
+              <w:bottom w:val="single" w:sz="4" w:space="0" w:color="auto"/>
+              <w:right w:val="single" w:sz="24" w:space="0" w:color="00B0F0"/>
+            </w:tcBorders>
+            <w:shd w:val="clear" w:color="auto" w:fill="auto"/>
+            <w:noWrap/>
+            <w:vAlign w:val="bottom"/>
+          </w:tcPr>
+          <w:p>
+            <w:pPr>
+              <w:spacing w:after="0" w:line="240" w:lineRule="auto"/>
+              <w:rPr>
+                <w:rFonts w:ascii="Arial" w:eastAsia="Times New Roman" w:hAnsi="Arial" w:cs="Arial"/>
+                <w:sz w:val="20"/>
+                <w:szCs w:val="20"/>
+                <w:lang w:eastAsia="en-GB"/>
+              </w:rPr>
+            </w:pPr>
+            <w:r>
+              <w:rPr>
+                <w:rFonts w:ascii="Arial" w:hAnsi="Arial" w:cs="Arial"/>
+                <w:sz w:val="20"/>
+                <w:szCs w:val="20"/>
+              </w:rPr>
+              <w:t>\CHEMISTRY_CPOSS\SuccinicAcidCocrystals\Succinic_CO</w:t>
+            </w:r>
+          </w:p>
+        </w:tc>
+      </w:tr>
+      <w:tr>
+        <w:trPr>
+          <w:trHeight w:val="255"/>
+        </w:trPr>
+        <w:tc>
+          <w:tcPr>
+            <w:tcW w:w="2360" w:type="dxa"/>
+            <w:tcBorders>
+              <w:top w:val="single" w:sz="4" w:space="0" w:color="auto"/>
+              <w:left w:val="single" w:sz="24" w:space="0" w:color="00B0F0"/>
+              <w:bottom w:val="single" w:sz="24" w:space="0" w:color="00B0F0"/>
+            </w:tcBorders>
+            <w:shd w:val="clear" w:color="auto" w:fill="auto"/>
+            <w:noWrap/>
+            <w:vAlign w:val="bottom"/>
+          </w:tcPr>
+          <w:p>
+            <w:pPr>
+              <w:spacing w:after="0" w:line="240" w:lineRule="auto"/>
+              <w:rPr>
+                <w:rFonts w:ascii="Arial" w:eastAsia="Times New Roman" w:hAnsi="Arial" w:cs="Arial"/>
+                <w:sz w:val="20"/>
+                <w:szCs w:val="20"/>
+                <w:lang w:eastAsia="en-GB"/>
+              </w:rPr>
+            </w:pPr>
+            <w:r>
+              <w:rPr>
+                <w:rFonts w:ascii="Arial" w:hAnsi="Arial" w:cs="Arial"/>
+                <w:sz w:val="20"/>
+                <w:szCs w:val="20"/>
+              </w:rPr>
+              <w:t>Potential Description</w:t>
+            </w:r>
+          </w:p>
+        </w:tc>
+        <w:tc>
+          <w:tcPr>
+            <w:tcW w:w="7220" w:type="dxa"/>
+            <w:tcBorders>
+              <w:top w:val="single" w:sz="4" w:space="0" w:color="auto"/>
+              <w:bottom w:val="single" w:sz="24" w:space="0" w:color="00B0F0"/>
+              <w:right w:val="single" w:sz="24" w:space="0" w:color="00B0F0"/>
+            </w:tcBorders>
+            <w:shd w:val="clear" w:color="auto" w:fill="auto"/>
+            <w:noWrap/>
+            <w:vAlign w:val="bottom"/>
+          </w:tcPr>
+          <w:p>
+            <w:pPr>
+              <w:spacing w:after="0" w:line="240" w:lineRule="auto"/>
+              <w:rPr>
+                <w:rFonts w:ascii="Arial" w:eastAsia="Times New Roman" w:hAnsi="Arial" w:cs="Arial"/>
+                <w:sz w:val="20"/>
+                <w:szCs w:val="20"/>
+                <w:lang w:eastAsia="en-GB"/>
+              </w:rPr>
+            </w:pPr>
+            <w:r>
+              <w:rPr>
+                <w:rFonts w:ascii="Arial" w:hAnsi="Arial" w:cs="Arial"/>
+                <w:sz w:val="20"/>
+                <w:szCs w:val="20"/>
+              </w:rPr>
+              <w:t>CrystalOptimizer HF/6-31G(d,p) Intra, GDMA2.2(MP2/6-31G(d,p)) DMA + FIT</w:t>
+            </w:r>
           </w:p>
         </w:tc>
       </w:tr>
@@ -5656,37 +5854,7 @@
         <w:rPr>
           <w:lang w:val="en-US"/>
         </w:rPr>
-        <w:t xml:space="preserve">Some tetragonal crystal structures did not have unit cell parameters consistent with the </w:t>
-      </w:r>
-      <w:proofErr w:type="spellStart"/>
-      <w:proofErr w:type="gramStart"/>
-      <w:r>
-        <w:rPr>
-          <w:lang w:val="en-US"/>
-        </w:rPr>
-        <w:t>spacegroup</w:t>
-      </w:r>
-      <w:proofErr w:type="spellEnd"/>
-      <w:proofErr w:type="gramEnd"/>
-      <w:r>
-        <w:rPr>
-          <w:lang w:val="en-US"/>
-        </w:rPr>
-        <w:t xml:space="preserve">.  These were adjusted in the .res files to make them consistent.  (Always Z’&gt;1 structures in the </w:t>
-      </w:r>
-      <w:proofErr w:type="spellStart"/>
-      <w:r>
-        <w:rPr>
-          <w:lang w:val="en-US"/>
-        </w:rPr>
-        <w:t>CrystalOptimizer</w:t>
-      </w:r>
-      <w:proofErr w:type="spellEnd"/>
-      <w:r>
-        <w:rPr>
-          <w:lang w:val="en-US"/>
-        </w:rPr>
-        <w:t xml:space="preserve"> refinements.)  The cell parameters in the Excel spreadsheets are taken from the .sum files, so these are the incorrect output numbers.  The structures affected were</w:t>
+        <w:t>Some tetragonal crystal structures did not have unit cell parameters consistent with the spacegroup.  These were adjusted in the .res files to make them consistent.  (Always Z’&gt;1 structures in the CrystalOptimizer refinements.)  The cell parameters in the Excel spreadsheets are taken from the .sum files, so these are the incorrect output numbers.  The structures affected were</w:t>
       </w:r>
       <w:r>
         <w:rPr>
@@ -5716,35 +5884,7 @@
         <w:rPr>
           <w:lang w:val="en-US"/>
         </w:rPr>
-        <w:t xml:space="preserve">  Some A2 crystal structures did not appear in the A1 set of structures.  This affected a significant proportion.  It is probable that clustering or energy limits were not introduced to the </w:t>
-      </w:r>
-      <w:proofErr w:type="spellStart"/>
-      <w:r>
-        <w:rPr>
-          <w:lang w:val="en-US"/>
-        </w:rPr>
-        <w:t>CrystalPredictor</w:t>
-      </w:r>
-      <w:proofErr w:type="spellEnd"/>
-      <w:r>
-        <w:rPr>
-          <w:lang w:val="en-US"/>
-        </w:rPr>
-        <w:t xml:space="preserve"> search until after </w:t>
-      </w:r>
-      <w:proofErr w:type="spellStart"/>
-      <w:r>
-        <w:rPr>
-          <w:lang w:val="en-US"/>
-        </w:rPr>
-        <w:t>CrystalOptimizer</w:t>
-      </w:r>
-      <w:proofErr w:type="spellEnd"/>
-      <w:r>
-        <w:rPr>
-          <w:lang w:val="en-US"/>
-        </w:rPr>
-        <w:t xml:space="preserve"> was run on all the structures.  This does not affect search B.</w:t>
+        <w:t xml:space="preserve">  Some A2 crystal structures did not appear in the A1 set of structures.  This affected a significant proportion.  It is probable that clustering or energy limits were not introduced to the CrystalPredictor search until after CrystalOptimizer was run on all the structures.  This does not affect search B.</w:t>
       </w:r>
     </w:p>
     <w:p>
